--- a/Week - 2/Week 2.docx
+++ b/Week - 2/Week 2.docx
@@ -15,7 +15,95 @@
           <w:sz w:val="32"/>
           <w:szCs w:val="32"/>
         </w:rPr>
-        <w:t>Week – 1 (28.03.2021 – 04.04.2021)</w:t>
+        <w:t xml:space="preserve">Week – </w:t>
+      </w:r>
+      <w:r>
+        <w:rPr>
+          <w:b/>
+          <w:bCs/>
+          <w:i/>
+          <w:iCs/>
+          <w:sz w:val="32"/>
+          <w:szCs w:val="32"/>
+        </w:rPr>
+        <w:t>2</w:t>
+      </w:r>
+      <w:r>
+        <w:rPr>
+          <w:b/>
+          <w:bCs/>
+          <w:i/>
+          <w:iCs/>
+          <w:sz w:val="32"/>
+          <w:szCs w:val="32"/>
+        </w:rPr>
+        <w:t xml:space="preserve"> (</w:t>
+      </w:r>
+      <w:r>
+        <w:rPr>
+          <w:b/>
+          <w:bCs/>
+          <w:i/>
+          <w:iCs/>
+          <w:sz w:val="32"/>
+          <w:szCs w:val="32"/>
+        </w:rPr>
+        <w:t>05</w:t>
+      </w:r>
+      <w:r>
+        <w:rPr>
+          <w:b/>
+          <w:bCs/>
+          <w:i/>
+          <w:iCs/>
+          <w:sz w:val="32"/>
+          <w:szCs w:val="32"/>
+        </w:rPr>
+        <w:t>.0</w:t>
+      </w:r>
+      <w:r>
+        <w:rPr>
+          <w:b/>
+          <w:bCs/>
+          <w:i/>
+          <w:iCs/>
+          <w:sz w:val="32"/>
+          <w:szCs w:val="32"/>
+        </w:rPr>
+        <w:t>4.</w:t>
+      </w:r>
+      <w:r>
+        <w:rPr>
+          <w:b/>
+          <w:bCs/>
+          <w:i/>
+          <w:iCs/>
+          <w:sz w:val="32"/>
+          <w:szCs w:val="32"/>
+        </w:rPr>
+        <w:t xml:space="preserve">2021 – </w:t>
+      </w:r>
+      <w:r>
+        <w:rPr>
+          <w:b/>
+          <w:bCs/>
+          <w:i/>
+          <w:iCs/>
+          <w:sz w:val="32"/>
+          <w:szCs w:val="32"/>
+        </w:rPr>
+        <w:t>1</w:t>
+      </w:r>
+      <w:r>
+        <w:rPr>
+          <w:b/>
+          <w:bCs/>
+          <w:i/>
+          <w:iCs/>
+          <w:sz w:val="32"/>
+          <w:szCs w:val="32"/>
+        </w:rPr>
+        <w:t>0.04.2021)</w:t>
       </w:r>
     </w:p>
     <w:p/>
@@ -146,14 +234,9 @@
           <w:numId w:val="10"/>
         </w:numPr>
       </w:pPr>
-      <w:proofErr w:type="spellStart"/>
       <w:proofErr w:type="gramStart"/>
       <w:r>
-        <w:t>atoi</w:t>
-      </w:r>
-      <w:proofErr w:type="spellEnd"/>
-      <w:r>
-        <w:t>(</w:t>
+        <w:t>atoi(</w:t>
       </w:r>
       <w:proofErr w:type="gramEnd"/>
       <w:r>
@@ -216,13 +299,8 @@
             <w:tcW w:w="978" w:type="dxa"/>
           </w:tcPr>
           <w:p>
-            <w:proofErr w:type="spellStart"/>
-            <w:r>
-              <w:t>S.No</w:t>
-            </w:r>
-            <w:proofErr w:type="spellEnd"/>
-            <w:r>
-              <w:t>.</w:t>
+            <w:r>
+              <w:t>S.No.</w:t>
             </w:r>
           </w:p>
         </w:tc>
@@ -303,11 +381,9 @@
             <w:tcW w:w="2052" w:type="dxa"/>
           </w:tcPr>
           <w:p>
-            <w:proofErr w:type="spellStart"/>
             <w:r>
               <w:t>Leetcode</w:t>
             </w:r>
-            <w:proofErr w:type="spellEnd"/>
           </w:p>
         </w:tc>
       </w:tr>
@@ -350,11 +426,9 @@
             <w:tcW w:w="2052" w:type="dxa"/>
           </w:tcPr>
           <w:p>
-            <w:proofErr w:type="spellStart"/>
             <w:r>
               <w:t>Leetcode</w:t>
             </w:r>
-            <w:proofErr w:type="spellEnd"/>
             <w:r>
               <w:t xml:space="preserve"> - PDF</w:t>
             </w:r>
@@ -400,11 +474,9 @@
             <w:tcW w:w="2052" w:type="dxa"/>
           </w:tcPr>
           <w:p>
-            <w:proofErr w:type="spellStart"/>
             <w:r>
               <w:t>Leetcode</w:t>
             </w:r>
-            <w:proofErr w:type="spellEnd"/>
             <w:r>
               <w:t xml:space="preserve"> - PDF</w:t>
             </w:r>
@@ -447,11 +519,9 @@
             <w:tcW w:w="2052" w:type="dxa"/>
           </w:tcPr>
           <w:p>
-            <w:proofErr w:type="spellStart"/>
             <w:r>
               <w:t>Leetcode</w:t>
             </w:r>
-            <w:proofErr w:type="spellEnd"/>
           </w:p>
         </w:tc>
       </w:tr>
@@ -493,11 +563,9 @@
             <w:tcW w:w="2052" w:type="dxa"/>
           </w:tcPr>
           <w:p>
-            <w:proofErr w:type="spellStart"/>
             <w:r>
               <w:t>Leetcode</w:t>
             </w:r>
-            <w:proofErr w:type="spellEnd"/>
             <w:r>
               <w:t xml:space="preserve"> -PDF</w:t>
             </w:r>
@@ -542,11 +610,9 @@
             <w:tcW w:w="2052" w:type="dxa"/>
           </w:tcPr>
           <w:p>
-            <w:proofErr w:type="spellStart"/>
             <w:r>
               <w:t>Leetcode</w:t>
             </w:r>
-            <w:proofErr w:type="spellEnd"/>
             <w:r>
               <w:t xml:space="preserve"> - PDF</w:t>
             </w:r>
@@ -591,11 +657,9 @@
             <w:tcW w:w="2052" w:type="dxa"/>
           </w:tcPr>
           <w:p>
-            <w:proofErr w:type="spellStart"/>
             <w:r>
               <w:t>Leetcode</w:t>
             </w:r>
-            <w:proofErr w:type="spellEnd"/>
             <w:r>
               <w:t xml:space="preserve"> - PDF</w:t>
             </w:r>
@@ -640,11 +704,9 @@
             <w:tcW w:w="2052" w:type="dxa"/>
           </w:tcPr>
           <w:p>
-            <w:proofErr w:type="spellStart"/>
             <w:r>
               <w:t>Leetcode</w:t>
             </w:r>
-            <w:proofErr w:type="spellEnd"/>
           </w:p>
         </w:tc>
       </w:tr>
@@ -686,11 +748,9 @@
             <w:tcW w:w="2052" w:type="dxa"/>
           </w:tcPr>
           <w:p>
-            <w:proofErr w:type="spellStart"/>
             <w:r>
               <w:t>Leetcode</w:t>
             </w:r>
-            <w:proofErr w:type="spellEnd"/>
             <w:r>
               <w:t xml:space="preserve"> - PDF</w:t>
             </w:r>
@@ -735,11 +795,9 @@
             <w:tcW w:w="2052" w:type="dxa"/>
           </w:tcPr>
           <w:p>
-            <w:proofErr w:type="spellStart"/>
             <w:r>
               <w:t>Leetcode</w:t>
             </w:r>
-            <w:proofErr w:type="spellEnd"/>
             <w:r>
               <w:t xml:space="preserve"> - PDF</w:t>
             </w:r>
@@ -784,11 +842,9 @@
             <w:tcW w:w="2052" w:type="dxa"/>
           </w:tcPr>
           <w:p>
-            <w:proofErr w:type="spellStart"/>
             <w:r>
               <w:t>Leetcode</w:t>
             </w:r>
-            <w:proofErr w:type="spellEnd"/>
             <w:r>
               <w:t xml:space="preserve"> - PDF</w:t>
             </w:r>
@@ -833,11 +889,9 @@
             <w:tcW w:w="2052" w:type="dxa"/>
           </w:tcPr>
           <w:p>
-            <w:proofErr w:type="spellStart"/>
             <w:r>
               <w:t>Leetcode</w:t>
             </w:r>
-            <w:proofErr w:type="spellEnd"/>
             <w:r>
               <w:t xml:space="preserve"> - PDF</w:t>
             </w:r>
@@ -881,11 +935,9 @@
             <w:tcW w:w="2052" w:type="dxa"/>
           </w:tcPr>
           <w:p>
-            <w:proofErr w:type="spellStart"/>
             <w:r>
               <w:t>Leetcode</w:t>
             </w:r>
-            <w:proofErr w:type="spellEnd"/>
             <w:r>
               <w:t xml:space="preserve"> - PDF</w:t>
             </w:r>
@@ -931,11 +983,9 @@
             <w:tcW w:w="2052" w:type="dxa"/>
           </w:tcPr>
           <w:p>
-            <w:proofErr w:type="spellStart"/>
             <w:r>
               <w:t>Leetcode</w:t>
             </w:r>
-            <w:proofErr w:type="spellEnd"/>
             <w:r>
               <w:t xml:space="preserve"> - PDF</w:t>
             </w:r>
@@ -978,11 +1028,9 @@
             <w:tcW w:w="2052" w:type="dxa"/>
           </w:tcPr>
           <w:p>
-            <w:proofErr w:type="spellStart"/>
             <w:r>
               <w:t>Leetcode</w:t>
             </w:r>
-            <w:proofErr w:type="spellEnd"/>
             <w:r>
               <w:t xml:space="preserve"> - PDF</w:t>
             </w:r>
@@ -1033,11 +1081,9 @@
             <w:tcW w:w="2052" w:type="dxa"/>
           </w:tcPr>
           <w:p>
-            <w:proofErr w:type="spellStart"/>
             <w:r>
               <w:t>Leetcode</w:t>
             </w:r>
-            <w:proofErr w:type="spellEnd"/>
             <w:r>
               <w:t xml:space="preserve"> - PDF</w:t>
             </w:r>
@@ -1080,11 +1126,9 @@
             <w:tcW w:w="2052" w:type="dxa"/>
           </w:tcPr>
           <w:p>
-            <w:proofErr w:type="spellStart"/>
             <w:r>
               <w:t>Leetcode</w:t>
             </w:r>
-            <w:proofErr w:type="spellEnd"/>
             <w:r>
               <w:t xml:space="preserve"> - PDF</w:t>
             </w:r>
@@ -1138,11 +1182,9 @@
                 <w:shd w:val="clear" w:color="auto" w:fill="FFFFFF"/>
               </w:rPr>
             </w:pPr>
-            <w:proofErr w:type="spellStart"/>
             <w:r>
               <w:t>Leetcode</w:t>
             </w:r>
-            <w:proofErr w:type="spellEnd"/>
             <w:r>
               <w:t xml:space="preserve"> - PDF</w:t>
             </w:r>
@@ -1422,13 +1464,8 @@
             <w:tcW w:w="980" w:type="dxa"/>
           </w:tcPr>
           <w:p>
-            <w:proofErr w:type="spellStart"/>
-            <w:r>
-              <w:t>S.No</w:t>
-            </w:r>
-            <w:proofErr w:type="spellEnd"/>
-            <w:r>
-              <w:t>.</w:t>
+            <w:r>
+              <w:t>S.No.</w:t>
             </w:r>
           </w:p>
         </w:tc>
@@ -1501,11 +1538,9 @@
             <w:tcW w:w="2065" w:type="dxa"/>
           </w:tcPr>
           <w:p>
-            <w:proofErr w:type="spellStart"/>
             <w:r>
               <w:t>Leetcode</w:t>
             </w:r>
-            <w:proofErr w:type="spellEnd"/>
           </w:p>
         </w:tc>
       </w:tr>
@@ -1545,11 +1580,9 @@
             <w:tcW w:w="2065" w:type="dxa"/>
           </w:tcPr>
           <w:p>
-            <w:proofErr w:type="spellStart"/>
             <w:r>
               <w:t>Leetcode</w:t>
             </w:r>
-            <w:proofErr w:type="spellEnd"/>
           </w:p>
         </w:tc>
       </w:tr>
@@ -1591,11 +1624,9 @@
             <w:tcW w:w="2065" w:type="dxa"/>
           </w:tcPr>
           <w:p>
-            <w:proofErr w:type="spellStart"/>
             <w:r>
               <w:t>Leetcode</w:t>
             </w:r>
-            <w:proofErr w:type="spellEnd"/>
           </w:p>
         </w:tc>
       </w:tr>
@@ -1635,11 +1666,9 @@
             <w:tcW w:w="2065" w:type="dxa"/>
           </w:tcPr>
           <w:p>
-            <w:proofErr w:type="spellStart"/>
             <w:r>
               <w:t>Leetcode</w:t>
             </w:r>
-            <w:proofErr w:type="spellEnd"/>
           </w:p>
         </w:tc>
       </w:tr>
@@ -1681,11 +1710,9 @@
             <w:tcW w:w="2065" w:type="dxa"/>
           </w:tcPr>
           <w:p>
-            <w:proofErr w:type="spellStart"/>
             <w:r>
               <w:t>Leetcode</w:t>
             </w:r>
-            <w:proofErr w:type="spellEnd"/>
           </w:p>
         </w:tc>
       </w:tr>
@@ -1727,11 +1754,9 @@
             <w:tcW w:w="2065" w:type="dxa"/>
           </w:tcPr>
           <w:p>
-            <w:proofErr w:type="spellStart"/>
             <w:r>
               <w:t>Leetcode</w:t>
             </w:r>
-            <w:proofErr w:type="spellEnd"/>
           </w:p>
         </w:tc>
       </w:tr>
@@ -1772,11 +1797,9 @@
             <w:tcW w:w="2065" w:type="dxa"/>
           </w:tcPr>
           <w:p>
-            <w:proofErr w:type="spellStart"/>
             <w:r>
               <w:t>Leetcode</w:t>
             </w:r>
-            <w:proofErr w:type="spellEnd"/>
           </w:p>
         </w:tc>
       </w:tr>
@@ -1819,11 +1842,9 @@
             <w:tcW w:w="2065" w:type="dxa"/>
           </w:tcPr>
           <w:p>
-            <w:proofErr w:type="spellStart"/>
             <w:r>
               <w:t>Leetcode</w:t>
             </w:r>
-            <w:proofErr w:type="spellEnd"/>
           </w:p>
         </w:tc>
       </w:tr>
@@ -1865,11 +1886,9 @@
             <w:tcW w:w="2065" w:type="dxa"/>
           </w:tcPr>
           <w:p>
-            <w:proofErr w:type="spellStart"/>
             <w:r>
               <w:t>Leetcode</w:t>
             </w:r>
-            <w:proofErr w:type="spellEnd"/>
           </w:p>
         </w:tc>
       </w:tr>
@@ -1909,11 +1928,9 @@
             <w:tcW w:w="2065" w:type="dxa"/>
           </w:tcPr>
           <w:p>
-            <w:proofErr w:type="spellStart"/>
             <w:r>
               <w:t>Leetcode</w:t>
             </w:r>
-            <w:proofErr w:type="spellEnd"/>
           </w:p>
         </w:tc>
       </w:tr>
@@ -1954,11 +1971,9 @@
             <w:tcW w:w="2065" w:type="dxa"/>
           </w:tcPr>
           <w:p>
-            <w:proofErr w:type="spellStart"/>
             <w:r>
               <w:t>Leetcode</w:t>
             </w:r>
-            <w:proofErr w:type="spellEnd"/>
           </w:p>
         </w:tc>
       </w:tr>
@@ -2001,11 +2016,9 @@
             <w:tcW w:w="2065" w:type="dxa"/>
           </w:tcPr>
           <w:p>
-            <w:proofErr w:type="spellStart"/>
             <w:r>
               <w:t>Leetcode</w:t>
             </w:r>
-            <w:proofErr w:type="spellEnd"/>
           </w:p>
         </w:tc>
       </w:tr>
@@ -2047,11 +2060,9 @@
             <w:tcW w:w="2065" w:type="dxa"/>
           </w:tcPr>
           <w:p>
-            <w:proofErr w:type="spellStart"/>
             <w:r>
               <w:t>Leetcode</w:t>
             </w:r>
-            <w:proofErr w:type="spellEnd"/>
           </w:p>
         </w:tc>
       </w:tr>
@@ -2093,11 +2104,9 @@
             <w:tcW w:w="2065" w:type="dxa"/>
           </w:tcPr>
           <w:p>
-            <w:proofErr w:type="spellStart"/>
             <w:r>
               <w:t>Leetcode</w:t>
             </w:r>
-            <w:proofErr w:type="spellEnd"/>
           </w:p>
         </w:tc>
       </w:tr>
@@ -2118,13 +2127,8 @@
           </w:tcPr>
           <w:p>
             <w:bookmarkStart w:id="26" w:name="_Hlk68921162"/>
-            <w:proofErr w:type="spellStart"/>
-            <w:r>
-              <w:t>Self Dividing</w:t>
-            </w:r>
-            <w:proofErr w:type="spellEnd"/>
-            <w:r>
-              <w:t xml:space="preserve"> Numbers</w:t>
+            <w:r>
+              <w:t>Self Dividing Numbers</w:t>
             </w:r>
             <w:bookmarkEnd w:id="26"/>
           </w:p>
@@ -2144,11 +2148,9 @@
             <w:tcW w:w="2065" w:type="dxa"/>
           </w:tcPr>
           <w:p>
-            <w:proofErr w:type="spellStart"/>
             <w:r>
               <w:t>Leetcode</w:t>
             </w:r>
-            <w:proofErr w:type="spellEnd"/>
           </w:p>
         </w:tc>
       </w:tr>
@@ -2290,13 +2292,8 @@
             <w:tcW w:w="979" w:type="dxa"/>
           </w:tcPr>
           <w:p>
-            <w:proofErr w:type="spellStart"/>
-            <w:r>
-              <w:t>S.No</w:t>
-            </w:r>
-            <w:proofErr w:type="spellEnd"/>
-            <w:r>
-              <w:t>.</w:t>
+            <w:r>
+              <w:t>S.No.</w:t>
             </w:r>
           </w:p>
         </w:tc>
@@ -2367,11 +2364,9 @@
             <w:tcW w:w="2058" w:type="dxa"/>
           </w:tcPr>
           <w:p>
-            <w:proofErr w:type="spellStart"/>
             <w:r>
               <w:t>Leetcode</w:t>
             </w:r>
-            <w:proofErr w:type="spellEnd"/>
           </w:p>
         </w:tc>
       </w:tr>
@@ -2411,11 +2406,9 @@
             <w:tcW w:w="2058" w:type="dxa"/>
           </w:tcPr>
           <w:p>
-            <w:proofErr w:type="spellStart"/>
             <w:r>
               <w:t>Leetcode</w:t>
             </w:r>
-            <w:proofErr w:type="spellEnd"/>
           </w:p>
         </w:tc>
       </w:tr>
@@ -2457,11 +2450,9 @@
             <w:tcW w:w="2058" w:type="dxa"/>
           </w:tcPr>
           <w:p>
-            <w:proofErr w:type="spellStart"/>
             <w:r>
               <w:t>Leetcode</w:t>
             </w:r>
-            <w:proofErr w:type="spellEnd"/>
           </w:p>
         </w:tc>
       </w:tr>
@@ -2501,11 +2492,9 @@
             <w:tcW w:w="2058" w:type="dxa"/>
           </w:tcPr>
           <w:p>
-            <w:proofErr w:type="spellStart"/>
             <w:r>
               <w:t>Leetcode</w:t>
             </w:r>
-            <w:proofErr w:type="spellEnd"/>
           </w:p>
         </w:tc>
       </w:tr>
@@ -2545,11 +2534,9 @@
             <w:tcW w:w="2058" w:type="dxa"/>
           </w:tcPr>
           <w:p>
-            <w:proofErr w:type="spellStart"/>
             <w:r>
               <w:t>Leetcode</w:t>
             </w:r>
-            <w:proofErr w:type="spellEnd"/>
           </w:p>
         </w:tc>
       </w:tr>
@@ -2589,11 +2576,9 @@
             <w:tcW w:w="2058" w:type="dxa"/>
           </w:tcPr>
           <w:p>
-            <w:proofErr w:type="spellStart"/>
             <w:r>
               <w:t>Leetcode</w:t>
             </w:r>
-            <w:proofErr w:type="spellEnd"/>
           </w:p>
         </w:tc>
       </w:tr>
@@ -2633,11 +2618,9 @@
             <w:tcW w:w="2058" w:type="dxa"/>
           </w:tcPr>
           <w:p>
-            <w:proofErr w:type="spellStart"/>
             <w:r>
               <w:t>Leetcode</w:t>
             </w:r>
-            <w:proofErr w:type="spellEnd"/>
           </w:p>
         </w:tc>
       </w:tr>
@@ -2677,11 +2660,9 @@
             <w:tcW w:w="2058" w:type="dxa"/>
           </w:tcPr>
           <w:p>
-            <w:proofErr w:type="spellStart"/>
             <w:r>
               <w:t>Leetcode</w:t>
             </w:r>
-            <w:proofErr w:type="spellEnd"/>
             <w:r>
               <w:t xml:space="preserve"> - PDF</w:t>
             </w:r>
@@ -2734,11 +2715,9 @@
             <w:tcW w:w="2058" w:type="dxa"/>
           </w:tcPr>
           <w:p>
-            <w:proofErr w:type="spellStart"/>
             <w:r>
               <w:t>Leetcode</w:t>
             </w:r>
-            <w:proofErr w:type="spellEnd"/>
             <w:r>
               <w:t xml:space="preserve"> - PDF</w:t>
             </w:r>
@@ -2783,11 +2762,9 @@
             <w:tcW w:w="2058" w:type="dxa"/>
           </w:tcPr>
           <w:p>
-            <w:proofErr w:type="spellStart"/>
             <w:r>
               <w:t>Leetcode</w:t>
             </w:r>
-            <w:proofErr w:type="spellEnd"/>
             <w:r>
               <w:t xml:space="preserve"> - PDF</w:t>
             </w:r>

--- a/Week - 2/Week 2.docx
+++ b/Week - 2/Week 2.docx
@@ -186,6 +186,30 @@
         <w:t>Sliding window</w:t>
       </w:r>
     </w:p>
+    <w:p>
+      <w:pPr>
+        <w:pStyle w:val="ListParagraph"/>
+        <w:numPr>
+          <w:ilvl w:val="0"/>
+          <w:numId w:val="7"/>
+        </w:numPr>
+      </w:pPr>
+      <w:r>
+        <w:t>Using Hashing and map</w:t>
+      </w:r>
+    </w:p>
+    <w:p>
+      <w:pPr>
+        <w:pStyle w:val="ListParagraph"/>
+        <w:numPr>
+          <w:ilvl w:val="0"/>
+          <w:numId w:val="7"/>
+        </w:numPr>
+      </w:pPr>
+      <w:r>
+        <w:t>Permutation</w:t>
+      </w:r>
+    </w:p>
     <w:p/>
     <w:p>
       <w:pPr>
@@ -234,13 +258,13 @@
           <w:numId w:val="10"/>
         </w:numPr>
       </w:pPr>
-      <w:proofErr w:type="gramStart"/>
+      <w:proofErr w:type="spellStart"/>
       <w:r>
-        <w:t>atoi(</w:t>
+        <w:t>atoi</w:t>
       </w:r>
-      <w:proofErr w:type="gramEnd"/>
+      <w:proofErr w:type="spellEnd"/>
       <w:r>
-        <w:t>) Function</w:t>
+        <w:t>() Function</w:t>
       </w:r>
     </w:p>
     <w:p>
@@ -251,6 +275,105 @@
           <w:numId w:val="10"/>
         </w:numPr>
       </w:pPr>
+      <w:r>
+        <w:t>L</w:t>
+      </w:r>
+      <w:r>
+        <w:t>exicographical order</w:t>
+      </w:r>
+      <w:r>
+        <w:t xml:space="preserve"> and Ranking</w:t>
+      </w:r>
+    </w:p>
+    <w:p>
+      <w:pPr>
+        <w:pStyle w:val="ListParagraph"/>
+        <w:numPr>
+          <w:ilvl w:val="0"/>
+          <w:numId w:val="10"/>
+        </w:numPr>
+      </w:pPr>
+      <w:r>
+        <w:t>Permutation</w:t>
+      </w:r>
+    </w:p>
+    <w:p>
+      <w:pPr>
+        <w:pStyle w:val="ListParagraph"/>
+        <w:numPr>
+          <w:ilvl w:val="0"/>
+          <w:numId w:val="10"/>
+        </w:numPr>
+      </w:pPr>
+      <w:r>
+        <w:t>Sorting</w:t>
+      </w:r>
+    </w:p>
+    <w:p>
+      <w:pPr>
+        <w:pStyle w:val="ListParagraph"/>
+        <w:numPr>
+          <w:ilvl w:val="0"/>
+          <w:numId w:val="10"/>
+        </w:numPr>
+      </w:pPr>
+      <w:r>
+        <w:t>Two Pointer</w:t>
+      </w:r>
+    </w:p>
+    <w:p>
+      <w:pPr>
+        <w:pStyle w:val="ListParagraph"/>
+        <w:numPr>
+          <w:ilvl w:val="0"/>
+          <w:numId w:val="10"/>
+        </w:numPr>
+      </w:pPr>
+      <w:r>
+        <w:t>Indexing</w:t>
+      </w:r>
+    </w:p>
+    <w:p>
+      <w:pPr>
+        <w:pStyle w:val="ListParagraph"/>
+        <w:numPr>
+          <w:ilvl w:val="0"/>
+          <w:numId w:val="10"/>
+        </w:numPr>
+      </w:pPr>
+      <w:r>
+        <w:t>Sliding window</w:t>
+      </w:r>
+    </w:p>
+    <w:p>
+      <w:pPr>
+        <w:pStyle w:val="ListParagraph"/>
+        <w:numPr>
+          <w:ilvl w:val="0"/>
+          <w:numId w:val="10"/>
+        </w:numPr>
+      </w:pPr>
+      <w:r>
+        <w:t xml:space="preserve">Naive </w:t>
+      </w:r>
+      <w:r>
+        <w:t>A</w:t>
+      </w:r>
+      <w:r>
+        <w:t>lgorithm for Pattern Searching</w:t>
+      </w:r>
+    </w:p>
+    <w:p>
+      <w:pPr>
+        <w:pStyle w:val="ListParagraph"/>
+        <w:numPr>
+          <w:ilvl w:val="0"/>
+          <w:numId w:val="10"/>
+        </w:numPr>
+      </w:pPr>
+      <w:r>
+        <w:t>KMP Algorithm for Pattern Searching</w:t>
+      </w:r>
     </w:p>
     <w:p/>
     <w:p>
@@ -299,8 +422,13 @@
             <w:tcW w:w="978" w:type="dxa"/>
           </w:tcPr>
           <w:p>
-            <w:r>
-              <w:t>S.No.</w:t>
+            <w:proofErr w:type="spellStart"/>
+            <w:r>
+              <w:t>S.No</w:t>
+            </w:r>
+            <w:proofErr w:type="spellEnd"/>
+            <w:r>
+              <w:t>.</w:t>
             </w:r>
           </w:p>
         </w:tc>
@@ -353,15 +481,7 @@
           <w:p>
             <w:bookmarkStart w:id="0" w:name="_Hlk68647289"/>
             <w:r>
-              <w:t xml:space="preserve">Sort Array </w:t>
-            </w:r>
-            <w:proofErr w:type="gramStart"/>
-            <w:r>
-              <w:t>By</w:t>
-            </w:r>
-            <w:proofErr w:type="gramEnd"/>
-            <w:r>
-              <w:t xml:space="preserve"> Parity II</w:t>
+              <w:t>Sort Array By Parity II</w:t>
             </w:r>
             <w:bookmarkEnd w:id="0"/>
           </w:p>
@@ -381,9 +501,11 @@
             <w:tcW w:w="2052" w:type="dxa"/>
           </w:tcPr>
           <w:p>
+            <w:proofErr w:type="spellStart"/>
             <w:r>
               <w:t>Leetcode</w:t>
             </w:r>
+            <w:proofErr w:type="spellEnd"/>
           </w:p>
         </w:tc>
       </w:tr>
@@ -426,9 +548,11 @@
             <w:tcW w:w="2052" w:type="dxa"/>
           </w:tcPr>
           <w:p>
+            <w:proofErr w:type="spellStart"/>
             <w:r>
               <w:t>Leetcode</w:t>
             </w:r>
+            <w:proofErr w:type="spellEnd"/>
             <w:r>
               <w:t xml:space="preserve"> - PDF</w:t>
             </w:r>
@@ -474,9 +598,11 @@
             <w:tcW w:w="2052" w:type="dxa"/>
           </w:tcPr>
           <w:p>
+            <w:proofErr w:type="spellStart"/>
             <w:r>
               <w:t>Leetcode</w:t>
             </w:r>
+            <w:proofErr w:type="spellEnd"/>
             <w:r>
               <w:t xml:space="preserve"> - PDF</w:t>
             </w:r>
@@ -519,9 +645,11 @@
             <w:tcW w:w="2052" w:type="dxa"/>
           </w:tcPr>
           <w:p>
+            <w:proofErr w:type="spellStart"/>
             <w:r>
               <w:t>Leetcode</w:t>
             </w:r>
+            <w:proofErr w:type="spellEnd"/>
           </w:p>
         </w:tc>
       </w:tr>
@@ -563,9 +691,11 @@
             <w:tcW w:w="2052" w:type="dxa"/>
           </w:tcPr>
           <w:p>
+            <w:proofErr w:type="spellStart"/>
             <w:r>
               <w:t>Leetcode</w:t>
             </w:r>
+            <w:proofErr w:type="spellEnd"/>
             <w:r>
               <w:t xml:space="preserve"> -PDF</w:t>
             </w:r>
@@ -610,9 +740,11 @@
             <w:tcW w:w="2052" w:type="dxa"/>
           </w:tcPr>
           <w:p>
+            <w:proofErr w:type="spellStart"/>
             <w:r>
               <w:t>Leetcode</w:t>
             </w:r>
+            <w:proofErr w:type="spellEnd"/>
             <w:r>
               <w:t xml:space="preserve"> - PDF</w:t>
             </w:r>
@@ -657,9 +789,11 @@
             <w:tcW w:w="2052" w:type="dxa"/>
           </w:tcPr>
           <w:p>
+            <w:proofErr w:type="spellStart"/>
             <w:r>
               <w:t>Leetcode</w:t>
             </w:r>
+            <w:proofErr w:type="spellEnd"/>
             <w:r>
               <w:t xml:space="preserve"> - PDF</w:t>
             </w:r>
@@ -704,9 +838,11 @@
             <w:tcW w:w="2052" w:type="dxa"/>
           </w:tcPr>
           <w:p>
+            <w:proofErr w:type="spellStart"/>
             <w:r>
               <w:t>Leetcode</w:t>
             </w:r>
+            <w:proofErr w:type="spellEnd"/>
           </w:p>
         </w:tc>
       </w:tr>
@@ -748,9 +884,11 @@
             <w:tcW w:w="2052" w:type="dxa"/>
           </w:tcPr>
           <w:p>
+            <w:proofErr w:type="spellStart"/>
             <w:r>
               <w:t>Leetcode</w:t>
             </w:r>
+            <w:proofErr w:type="spellEnd"/>
             <w:r>
               <w:t xml:space="preserve"> - PDF</w:t>
             </w:r>
@@ -795,9 +933,11 @@
             <w:tcW w:w="2052" w:type="dxa"/>
           </w:tcPr>
           <w:p>
+            <w:proofErr w:type="spellStart"/>
             <w:r>
               <w:t>Leetcode</w:t>
             </w:r>
+            <w:proofErr w:type="spellEnd"/>
             <w:r>
               <w:t xml:space="preserve"> - PDF</w:t>
             </w:r>
@@ -842,9 +982,11 @@
             <w:tcW w:w="2052" w:type="dxa"/>
           </w:tcPr>
           <w:p>
+            <w:proofErr w:type="spellStart"/>
             <w:r>
               <w:t>Leetcode</w:t>
             </w:r>
+            <w:proofErr w:type="spellEnd"/>
             <w:r>
               <w:t xml:space="preserve"> - PDF</w:t>
             </w:r>
@@ -889,9 +1031,11 @@
             <w:tcW w:w="2052" w:type="dxa"/>
           </w:tcPr>
           <w:p>
+            <w:proofErr w:type="spellStart"/>
             <w:r>
               <w:t>Leetcode</w:t>
             </w:r>
+            <w:proofErr w:type="spellEnd"/>
             <w:r>
               <w:t xml:space="preserve"> - PDF</w:t>
             </w:r>
@@ -935,9 +1079,11 @@
             <w:tcW w:w="2052" w:type="dxa"/>
           </w:tcPr>
           <w:p>
+            <w:proofErr w:type="spellStart"/>
             <w:r>
               <w:t>Leetcode</w:t>
             </w:r>
+            <w:proofErr w:type="spellEnd"/>
             <w:r>
               <w:t xml:space="preserve"> - PDF</w:t>
             </w:r>
@@ -983,9 +1129,11 @@
             <w:tcW w:w="2052" w:type="dxa"/>
           </w:tcPr>
           <w:p>
+            <w:proofErr w:type="spellStart"/>
             <w:r>
               <w:t>Leetcode</w:t>
             </w:r>
+            <w:proofErr w:type="spellEnd"/>
             <w:r>
               <w:t xml:space="preserve"> - PDF</w:t>
             </w:r>
@@ -1028,9 +1176,11 @@
             <w:tcW w:w="2052" w:type="dxa"/>
           </w:tcPr>
           <w:p>
+            <w:proofErr w:type="spellStart"/>
             <w:r>
               <w:t>Leetcode</w:t>
             </w:r>
+            <w:proofErr w:type="spellEnd"/>
             <w:r>
               <w:t xml:space="preserve"> - PDF</w:t>
             </w:r>
@@ -1054,15 +1204,7 @@
           </w:tcPr>
           <w:p>
             <w:r>
-              <w:t xml:space="preserve">Remove All Adjacent Duplicates </w:t>
-            </w:r>
-            <w:proofErr w:type="gramStart"/>
-            <w:r>
-              <w:t>In</w:t>
-            </w:r>
-            <w:proofErr w:type="gramEnd"/>
-            <w:r>
-              <w:t xml:space="preserve"> String</w:t>
+              <w:t>Remove All Adjacent Duplicates In String</w:t>
             </w:r>
           </w:p>
         </w:tc>
@@ -1081,9 +1223,11 @@
             <w:tcW w:w="2052" w:type="dxa"/>
           </w:tcPr>
           <w:p>
+            <w:proofErr w:type="spellStart"/>
             <w:r>
               <w:t>Leetcode</w:t>
             </w:r>
+            <w:proofErr w:type="spellEnd"/>
             <w:r>
               <w:t xml:space="preserve"> - PDF</w:t>
             </w:r>
@@ -1097,6 +1241,7 @@
           </w:tcPr>
           <w:p>
             <w:r>
+              <w:lastRenderedPageBreak/>
               <w:t>17.</w:t>
             </w:r>
           </w:p>
@@ -1126,9 +1271,11 @@
             <w:tcW w:w="2052" w:type="dxa"/>
           </w:tcPr>
           <w:p>
+            <w:proofErr w:type="spellStart"/>
             <w:r>
               <w:t>Leetcode</w:t>
             </w:r>
+            <w:proofErr w:type="spellEnd"/>
             <w:r>
               <w:t xml:space="preserve"> - PDF</w:t>
             </w:r>
@@ -1182,9 +1329,11 @@
                 <w:shd w:val="clear" w:color="auto" w:fill="FFFFFF"/>
               </w:rPr>
             </w:pPr>
+            <w:proofErr w:type="spellStart"/>
             <w:r>
               <w:t>Leetcode</w:t>
             </w:r>
+            <w:proofErr w:type="spellEnd"/>
             <w:r>
               <w:t xml:space="preserve"> - PDF</w:t>
             </w:r>
@@ -1196,25 +1345,48 @@
           <w:tcPr>
             <w:tcW w:w="978" w:type="dxa"/>
           </w:tcPr>
-          <w:p/>
+          <w:p>
+            <w:r>
+              <w:t>19.</w:t>
+            </w:r>
+          </w:p>
         </w:tc>
         <w:tc>
           <w:tcPr>
             <w:tcW w:w="4120" w:type="dxa"/>
           </w:tcPr>
-          <w:p/>
+          <w:p>
+            <w:bookmarkStart w:id="15" w:name="_Hlk68953300"/>
+            <w:r>
+              <w:t>Global and Local Inversions</w:t>
+            </w:r>
+            <w:bookmarkEnd w:id="15"/>
+          </w:p>
         </w:tc>
         <w:tc>
           <w:tcPr>
             <w:tcW w:w="1866" w:type="dxa"/>
           </w:tcPr>
-          <w:p/>
+          <w:p>
+            <w:r>
+              <w:t>775</w:t>
+            </w:r>
+          </w:p>
         </w:tc>
         <w:tc>
           <w:tcPr>
             <w:tcW w:w="2052" w:type="dxa"/>
           </w:tcPr>
-          <w:p/>
+          <w:p>
+            <w:proofErr w:type="spellStart"/>
+            <w:r>
+              <w:t>Leetcode</w:t>
+            </w:r>
+            <w:proofErr w:type="spellEnd"/>
+            <w:r>
+              <w:t xml:space="preserve"> - PDF</w:t>
+            </w:r>
+          </w:p>
         </w:tc>
       </w:tr>
       <w:tr>
@@ -1222,25 +1394,48 @@
           <w:tcPr>
             <w:tcW w:w="978" w:type="dxa"/>
           </w:tcPr>
-          <w:p/>
+          <w:p>
+            <w:r>
+              <w:t>20.</w:t>
+            </w:r>
+          </w:p>
         </w:tc>
         <w:tc>
           <w:tcPr>
             <w:tcW w:w="4120" w:type="dxa"/>
           </w:tcPr>
-          <w:p/>
+          <w:p>
+            <w:bookmarkStart w:id="16" w:name="_Hlk68957028"/>
+            <w:r>
+              <w:t>Pascal's Triangle</w:t>
+            </w:r>
+            <w:bookmarkEnd w:id="16"/>
+          </w:p>
         </w:tc>
         <w:tc>
           <w:tcPr>
             <w:tcW w:w="1866" w:type="dxa"/>
           </w:tcPr>
-          <w:p/>
+          <w:p>
+            <w:r>
+              <w:t>118</w:t>
+            </w:r>
+          </w:p>
         </w:tc>
         <w:tc>
           <w:tcPr>
             <w:tcW w:w="2052" w:type="dxa"/>
           </w:tcPr>
-          <w:p/>
+          <w:p>
+            <w:proofErr w:type="spellStart"/>
+            <w:r>
+              <w:t>Leetcode</w:t>
+            </w:r>
+            <w:proofErr w:type="spellEnd"/>
+            <w:r>
+              <w:t xml:space="preserve"> - PDF</w:t>
+            </w:r>
+          </w:p>
         </w:tc>
       </w:tr>
       <w:tr>
@@ -1248,25 +1443,48 @@
           <w:tcPr>
             <w:tcW w:w="978" w:type="dxa"/>
           </w:tcPr>
-          <w:p/>
+          <w:p>
+            <w:r>
+              <w:t>21.</w:t>
+            </w:r>
+          </w:p>
         </w:tc>
         <w:tc>
           <w:tcPr>
             <w:tcW w:w="4120" w:type="dxa"/>
           </w:tcPr>
-          <w:p/>
+          <w:p>
+            <w:bookmarkStart w:id="17" w:name="_Hlk68957349"/>
+            <w:r>
+              <w:t>Pascal's Triangle II</w:t>
+            </w:r>
+            <w:bookmarkEnd w:id="17"/>
+          </w:p>
         </w:tc>
         <w:tc>
           <w:tcPr>
             <w:tcW w:w="1866" w:type="dxa"/>
           </w:tcPr>
-          <w:p/>
+          <w:p>
+            <w:r>
+              <w:t>119</w:t>
+            </w:r>
+          </w:p>
         </w:tc>
         <w:tc>
           <w:tcPr>
             <w:tcW w:w="2052" w:type="dxa"/>
           </w:tcPr>
-          <w:p/>
+          <w:p>
+            <w:proofErr w:type="spellStart"/>
+            <w:r>
+              <w:t>Leetcode</w:t>
+            </w:r>
+            <w:proofErr w:type="spellEnd"/>
+            <w:r>
+              <w:t xml:space="preserve"> - PDF</w:t>
+            </w:r>
+          </w:p>
         </w:tc>
       </w:tr>
       <w:tr>
@@ -1274,25 +1492,48 @@
           <w:tcPr>
             <w:tcW w:w="978" w:type="dxa"/>
           </w:tcPr>
-          <w:p/>
+          <w:p>
+            <w:r>
+              <w:t>22.</w:t>
+            </w:r>
+          </w:p>
         </w:tc>
         <w:tc>
           <w:tcPr>
             <w:tcW w:w="4120" w:type="dxa"/>
           </w:tcPr>
-          <w:p/>
+          <w:p>
+            <w:bookmarkStart w:id="18" w:name="_Hlk68975009"/>
+            <w:r>
+              <w:t>Set Matrix Zeroes</w:t>
+            </w:r>
+            <w:bookmarkEnd w:id="18"/>
+          </w:p>
         </w:tc>
         <w:tc>
           <w:tcPr>
             <w:tcW w:w="1866" w:type="dxa"/>
           </w:tcPr>
-          <w:p/>
+          <w:p>
+            <w:r>
+              <w:t>73</w:t>
+            </w:r>
+          </w:p>
         </w:tc>
         <w:tc>
           <w:tcPr>
             <w:tcW w:w="2052" w:type="dxa"/>
           </w:tcPr>
-          <w:p/>
+          <w:p>
+            <w:proofErr w:type="spellStart"/>
+            <w:r>
+              <w:t>Leetcode</w:t>
+            </w:r>
+            <w:proofErr w:type="spellEnd"/>
+            <w:r>
+              <w:t xml:space="preserve"> - PDF</w:t>
+            </w:r>
+          </w:p>
         </w:tc>
       </w:tr>
       <w:tr>
@@ -1300,25 +1541,48 @@
           <w:tcPr>
             <w:tcW w:w="978" w:type="dxa"/>
           </w:tcPr>
-          <w:p/>
+          <w:p>
+            <w:r>
+              <w:t>23.</w:t>
+            </w:r>
+          </w:p>
         </w:tc>
         <w:tc>
           <w:tcPr>
             <w:tcW w:w="4120" w:type="dxa"/>
           </w:tcPr>
-          <w:p/>
+          <w:p>
+            <w:bookmarkStart w:id="19" w:name="_Hlk68977092"/>
+            <w:r>
+              <w:t>Diagonal Traverse II</w:t>
+            </w:r>
+            <w:bookmarkEnd w:id="19"/>
+          </w:p>
         </w:tc>
         <w:tc>
           <w:tcPr>
             <w:tcW w:w="1866" w:type="dxa"/>
           </w:tcPr>
-          <w:p/>
+          <w:p>
+            <w:r>
+              <w:t>1424</w:t>
+            </w:r>
+          </w:p>
         </w:tc>
         <w:tc>
           <w:tcPr>
             <w:tcW w:w="2052" w:type="dxa"/>
           </w:tcPr>
-          <w:p/>
+          <w:p>
+            <w:proofErr w:type="spellStart"/>
+            <w:r>
+              <w:t>Leetcode</w:t>
+            </w:r>
+            <w:proofErr w:type="spellEnd"/>
+            <w:r>
+              <w:t xml:space="preserve"> - PDF</w:t>
+            </w:r>
+          </w:p>
         </w:tc>
       </w:tr>
       <w:tr>
@@ -1326,25 +1590,48 @@
           <w:tcPr>
             <w:tcW w:w="978" w:type="dxa"/>
           </w:tcPr>
-          <w:p/>
+          <w:p>
+            <w:r>
+              <w:t>24.</w:t>
+            </w:r>
+          </w:p>
         </w:tc>
         <w:tc>
           <w:tcPr>
             <w:tcW w:w="4120" w:type="dxa"/>
           </w:tcPr>
-          <w:p/>
+          <w:p>
+            <w:bookmarkStart w:id="20" w:name="_Hlk68978431"/>
+            <w:r>
+              <w:t>Sum of All Odd Length Subarrays</w:t>
+            </w:r>
+            <w:bookmarkEnd w:id="20"/>
+          </w:p>
         </w:tc>
         <w:tc>
           <w:tcPr>
             <w:tcW w:w="1866" w:type="dxa"/>
           </w:tcPr>
-          <w:p/>
+          <w:p>
+            <w:r>
+              <w:t>1588</w:t>
+            </w:r>
+          </w:p>
         </w:tc>
         <w:tc>
           <w:tcPr>
             <w:tcW w:w="2052" w:type="dxa"/>
           </w:tcPr>
-          <w:p/>
+          <w:p>
+            <w:proofErr w:type="spellStart"/>
+            <w:r>
+              <w:t>Leetcode</w:t>
+            </w:r>
+            <w:proofErr w:type="spellEnd"/>
+            <w:r>
+              <w:t xml:space="preserve"> - PDF</w:t>
+            </w:r>
+          </w:p>
         </w:tc>
       </w:tr>
       <w:tr>
@@ -1352,25 +1639,48 @@
           <w:tcPr>
             <w:tcW w:w="978" w:type="dxa"/>
           </w:tcPr>
-          <w:p/>
+          <w:p>
+            <w:r>
+              <w:t>25.</w:t>
+            </w:r>
+          </w:p>
         </w:tc>
         <w:tc>
           <w:tcPr>
             <w:tcW w:w="4120" w:type="dxa"/>
           </w:tcPr>
-          <w:p/>
+          <w:p>
+            <w:bookmarkStart w:id="21" w:name="_Hlk68979954"/>
+            <w:r>
+              <w:t>Rotate Image</w:t>
+            </w:r>
+            <w:bookmarkEnd w:id="21"/>
+          </w:p>
         </w:tc>
         <w:tc>
           <w:tcPr>
             <w:tcW w:w="1866" w:type="dxa"/>
           </w:tcPr>
-          <w:p/>
+          <w:p>
+            <w:r>
+              <w:t>48</w:t>
+            </w:r>
+          </w:p>
         </w:tc>
         <w:tc>
           <w:tcPr>
             <w:tcW w:w="2052" w:type="dxa"/>
           </w:tcPr>
-          <w:p/>
+          <w:p>
+            <w:proofErr w:type="spellStart"/>
+            <w:r>
+              <w:t>Leetcode</w:t>
+            </w:r>
+            <w:proofErr w:type="spellEnd"/>
+            <w:r>
+              <w:t xml:space="preserve"> - PDF</w:t>
+            </w:r>
+          </w:p>
         </w:tc>
       </w:tr>
       <w:tr>
@@ -1378,25 +1688,48 @@
           <w:tcPr>
             <w:tcW w:w="978" w:type="dxa"/>
           </w:tcPr>
-          <w:p/>
+          <w:p>
+            <w:r>
+              <w:t>26.</w:t>
+            </w:r>
+          </w:p>
         </w:tc>
         <w:tc>
           <w:tcPr>
             <w:tcW w:w="4120" w:type="dxa"/>
           </w:tcPr>
-          <w:p/>
+          <w:p>
+            <w:bookmarkStart w:id="22" w:name="_Hlk68980286"/>
+            <w:r>
+              <w:t>Diagonal Traverse</w:t>
+            </w:r>
+            <w:bookmarkEnd w:id="22"/>
+          </w:p>
         </w:tc>
         <w:tc>
           <w:tcPr>
             <w:tcW w:w="1866" w:type="dxa"/>
           </w:tcPr>
-          <w:p/>
+          <w:p>
+            <w:r>
+              <w:t>498</w:t>
+            </w:r>
+          </w:p>
         </w:tc>
         <w:tc>
           <w:tcPr>
             <w:tcW w:w="2052" w:type="dxa"/>
           </w:tcPr>
-          <w:p/>
+          <w:p>
+            <w:proofErr w:type="spellStart"/>
+            <w:r>
+              <w:t>Leetcode</w:t>
+            </w:r>
+            <w:proofErr w:type="spellEnd"/>
+            <w:r>
+              <w:t xml:space="preserve"> - PDF</w:t>
+            </w:r>
+          </w:p>
         </w:tc>
       </w:tr>
       <w:tr>
@@ -1464,8 +1797,13 @@
             <w:tcW w:w="980" w:type="dxa"/>
           </w:tcPr>
           <w:p>
-            <w:r>
-              <w:t>S.No.</w:t>
+            <w:proofErr w:type="spellStart"/>
+            <w:r>
+              <w:t>S.No</w:t>
+            </w:r>
+            <w:proofErr w:type="spellEnd"/>
+            <w:r>
+              <w:t>.</w:t>
             </w:r>
           </w:p>
         </w:tc>
@@ -1516,11 +1854,11 @@
             <w:tcW w:w="4118" w:type="dxa"/>
           </w:tcPr>
           <w:p>
-            <w:bookmarkStart w:id="15" w:name="_Hlk68647676"/>
+            <w:bookmarkStart w:id="23" w:name="_Hlk68647676"/>
             <w:r>
               <w:t>Find Smallest Letter Greater Than Target</w:t>
             </w:r>
-            <w:bookmarkEnd w:id="15"/>
+            <w:bookmarkEnd w:id="23"/>
           </w:p>
         </w:tc>
         <w:tc>
@@ -1538,9 +1876,11 @@
             <w:tcW w:w="2065" w:type="dxa"/>
           </w:tcPr>
           <w:p>
+            <w:proofErr w:type="spellStart"/>
             <w:r>
               <w:t>Leetcode</w:t>
             </w:r>
+            <w:proofErr w:type="spellEnd"/>
           </w:p>
         </w:tc>
       </w:tr>
@@ -1580,9 +1920,11 @@
             <w:tcW w:w="2065" w:type="dxa"/>
           </w:tcPr>
           <w:p>
+            <w:proofErr w:type="spellStart"/>
             <w:r>
               <w:t>Leetcode</w:t>
             </w:r>
+            <w:proofErr w:type="spellEnd"/>
           </w:p>
         </w:tc>
       </w:tr>
@@ -1602,11 +1944,11 @@
             <w:tcW w:w="4118" w:type="dxa"/>
           </w:tcPr>
           <w:p>
-            <w:bookmarkStart w:id="16" w:name="_Hlk68653234"/>
+            <w:bookmarkStart w:id="24" w:name="_Hlk68653234"/>
             <w:r>
               <w:t>Majority Element</w:t>
             </w:r>
-            <w:bookmarkEnd w:id="16"/>
+            <w:bookmarkEnd w:id="24"/>
           </w:p>
         </w:tc>
         <w:tc>
@@ -1624,9 +1966,11 @@
             <w:tcW w:w="2065" w:type="dxa"/>
           </w:tcPr>
           <w:p>
+            <w:proofErr w:type="spellStart"/>
             <w:r>
               <w:t>Leetcode</w:t>
             </w:r>
+            <w:proofErr w:type="spellEnd"/>
           </w:p>
         </w:tc>
       </w:tr>
@@ -1666,9 +2010,11 @@
             <w:tcW w:w="2065" w:type="dxa"/>
           </w:tcPr>
           <w:p>
+            <w:proofErr w:type="spellStart"/>
             <w:r>
               <w:t>Leetcode</w:t>
             </w:r>
+            <w:proofErr w:type="spellEnd"/>
           </w:p>
         </w:tc>
       </w:tr>
@@ -1688,11 +2034,11 @@
             <w:tcW w:w="4118" w:type="dxa"/>
           </w:tcPr>
           <w:p>
-            <w:bookmarkStart w:id="17" w:name="_Hlk68655310"/>
+            <w:bookmarkStart w:id="25" w:name="_Hlk68655310"/>
             <w:r>
               <w:t>Factorial Trailing Zeroes</w:t>
             </w:r>
-            <w:bookmarkEnd w:id="17"/>
+            <w:bookmarkEnd w:id="25"/>
           </w:p>
         </w:tc>
         <w:tc>
@@ -1710,9 +2056,11 @@
             <w:tcW w:w="2065" w:type="dxa"/>
           </w:tcPr>
           <w:p>
+            <w:proofErr w:type="spellStart"/>
             <w:r>
               <w:t>Leetcode</w:t>
             </w:r>
+            <w:proofErr w:type="spellEnd"/>
           </w:p>
         </w:tc>
       </w:tr>
@@ -1732,11 +2080,11 @@
             <w:tcW w:w="4118" w:type="dxa"/>
           </w:tcPr>
           <w:p>
-            <w:bookmarkStart w:id="18" w:name="_Hlk68655763"/>
+            <w:bookmarkStart w:id="26" w:name="_Hlk68655763"/>
             <w:r>
               <w:t>Add Digits</w:t>
             </w:r>
-            <w:bookmarkEnd w:id="18"/>
+            <w:bookmarkEnd w:id="26"/>
           </w:p>
         </w:tc>
         <w:tc>
@@ -1754,9 +2102,11 @@
             <w:tcW w:w="2065" w:type="dxa"/>
           </w:tcPr>
           <w:p>
+            <w:proofErr w:type="spellStart"/>
             <w:r>
               <w:t>Leetcode</w:t>
             </w:r>
+            <w:proofErr w:type="spellEnd"/>
           </w:p>
         </w:tc>
       </w:tr>
@@ -1766,7 +2116,7 @@
             <w:tcW w:w="980" w:type="dxa"/>
           </w:tcPr>
           <w:p>
-            <w:bookmarkStart w:id="19" w:name="_Hlk68685928"/>
+            <w:bookmarkStart w:id="27" w:name="_Hlk68685928"/>
             <w:r>
               <w:t>7.</w:t>
             </w:r>
@@ -1797,13 +2147,15 @@
             <w:tcW w:w="2065" w:type="dxa"/>
           </w:tcPr>
           <w:p>
+            <w:proofErr w:type="spellStart"/>
             <w:r>
               <w:t>Leetcode</w:t>
             </w:r>
-          </w:p>
-        </w:tc>
-      </w:tr>
-      <w:bookmarkEnd w:id="19"/>
+            <w:proofErr w:type="spellEnd"/>
+          </w:p>
+        </w:tc>
+      </w:tr>
+      <w:bookmarkEnd w:id="27"/>
       <w:tr>
         <w:tc>
           <w:tcPr>
@@ -1820,11 +2172,11 @@
             <w:tcW w:w="4118" w:type="dxa"/>
           </w:tcPr>
           <w:p>
-            <w:bookmarkStart w:id="20" w:name="_Hlk68731840"/>
+            <w:bookmarkStart w:id="28" w:name="_Hlk68731840"/>
             <w:r>
               <w:t>Find Peak Element</w:t>
             </w:r>
-            <w:bookmarkEnd w:id="20"/>
+            <w:bookmarkEnd w:id="28"/>
           </w:p>
         </w:tc>
         <w:tc>
@@ -1842,9 +2194,11 @@
             <w:tcW w:w="2065" w:type="dxa"/>
           </w:tcPr>
           <w:p>
+            <w:proofErr w:type="spellStart"/>
             <w:r>
               <w:t>Leetcode</w:t>
             </w:r>
+            <w:proofErr w:type="spellEnd"/>
           </w:p>
         </w:tc>
       </w:tr>
@@ -1864,11 +2218,11 @@
             <w:tcW w:w="4118" w:type="dxa"/>
           </w:tcPr>
           <w:p>
-            <w:bookmarkStart w:id="21" w:name="_Hlk68735142"/>
+            <w:bookmarkStart w:id="29" w:name="_Hlk68735142"/>
             <w:r>
               <w:t>Third Maximum Number</w:t>
             </w:r>
-            <w:bookmarkEnd w:id="21"/>
+            <w:bookmarkEnd w:id="29"/>
           </w:p>
         </w:tc>
         <w:tc>
@@ -1886,9 +2240,11 @@
             <w:tcW w:w="2065" w:type="dxa"/>
           </w:tcPr>
           <w:p>
+            <w:proofErr w:type="spellStart"/>
             <w:r>
               <w:t>Leetcode</w:t>
             </w:r>
+            <w:proofErr w:type="spellEnd"/>
           </w:p>
         </w:tc>
       </w:tr>
@@ -1928,9 +2284,11 @@
             <w:tcW w:w="2065" w:type="dxa"/>
           </w:tcPr>
           <w:p>
+            <w:proofErr w:type="spellStart"/>
             <w:r>
               <w:t>Leetcode</w:t>
             </w:r>
+            <w:proofErr w:type="spellEnd"/>
           </w:p>
         </w:tc>
       </w:tr>
@@ -1940,7 +2298,7 @@
             <w:tcW w:w="980" w:type="dxa"/>
           </w:tcPr>
           <w:p>
-            <w:bookmarkStart w:id="22" w:name="_Hlk68821940"/>
+            <w:bookmarkStart w:id="30" w:name="_Hlk68821940"/>
             <w:r>
               <w:t>11.</w:t>
             </w:r>
@@ -1971,13 +2329,15 @@
             <w:tcW w:w="2065" w:type="dxa"/>
           </w:tcPr>
           <w:p>
+            <w:proofErr w:type="spellStart"/>
             <w:r>
               <w:t>Leetcode</w:t>
             </w:r>
-          </w:p>
-        </w:tc>
-      </w:tr>
-      <w:bookmarkEnd w:id="22"/>
+            <w:proofErr w:type="spellEnd"/>
+          </w:p>
+        </w:tc>
+      </w:tr>
+      <w:bookmarkEnd w:id="30"/>
       <w:tr>
         <w:tc>
           <w:tcPr>
@@ -1994,11 +2354,11 @@
             <w:tcW w:w="4118" w:type="dxa"/>
           </w:tcPr>
           <w:p>
-            <w:bookmarkStart w:id="23" w:name="_Hlk68825339"/>
+            <w:bookmarkStart w:id="31" w:name="_Hlk68825339"/>
             <w:r>
               <w:t>Ugly Number</w:t>
             </w:r>
-            <w:bookmarkEnd w:id="23"/>
+            <w:bookmarkEnd w:id="31"/>
           </w:p>
         </w:tc>
         <w:tc>
@@ -2016,9 +2376,11 @@
             <w:tcW w:w="2065" w:type="dxa"/>
           </w:tcPr>
           <w:p>
+            <w:proofErr w:type="spellStart"/>
             <w:r>
               <w:t>Leetcode</w:t>
             </w:r>
+            <w:proofErr w:type="spellEnd"/>
           </w:p>
         </w:tc>
       </w:tr>
@@ -2038,11 +2400,11 @@
             <w:tcW w:w="4118" w:type="dxa"/>
           </w:tcPr>
           <w:p>
-            <w:bookmarkStart w:id="24" w:name="_Hlk68916500"/>
+            <w:bookmarkStart w:id="32" w:name="_Hlk68916500"/>
             <w:r>
               <w:t>Arranging Coins</w:t>
             </w:r>
-            <w:bookmarkEnd w:id="24"/>
+            <w:bookmarkEnd w:id="32"/>
           </w:p>
         </w:tc>
         <w:tc>
@@ -2060,9 +2422,11 @@
             <w:tcW w:w="2065" w:type="dxa"/>
           </w:tcPr>
           <w:p>
+            <w:proofErr w:type="spellStart"/>
             <w:r>
               <w:t>Leetcode</w:t>
             </w:r>
+            <w:proofErr w:type="spellEnd"/>
           </w:p>
         </w:tc>
       </w:tr>
@@ -2082,11 +2446,11 @@
             <w:tcW w:w="4118" w:type="dxa"/>
           </w:tcPr>
           <w:p>
-            <w:bookmarkStart w:id="25" w:name="_Hlk68920296"/>
+            <w:bookmarkStart w:id="33" w:name="_Hlk68920296"/>
             <w:r>
               <w:t>Excel Sheet Column Title</w:t>
             </w:r>
-            <w:bookmarkEnd w:id="25"/>
+            <w:bookmarkEnd w:id="33"/>
           </w:p>
         </w:tc>
         <w:tc>
@@ -2104,9 +2468,11 @@
             <w:tcW w:w="2065" w:type="dxa"/>
           </w:tcPr>
           <w:p>
+            <w:proofErr w:type="spellStart"/>
             <w:r>
               <w:t>Leetcode</w:t>
             </w:r>
+            <w:proofErr w:type="spellEnd"/>
           </w:p>
         </w:tc>
       </w:tr>
@@ -2126,11 +2492,16 @@
             <w:tcW w:w="4118" w:type="dxa"/>
           </w:tcPr>
           <w:p>
-            <w:bookmarkStart w:id="26" w:name="_Hlk68921162"/>
-            <w:r>
-              <w:t>Self Dividing Numbers</w:t>
-            </w:r>
-            <w:bookmarkEnd w:id="26"/>
+            <w:bookmarkStart w:id="34" w:name="_Hlk68921162"/>
+            <w:proofErr w:type="spellStart"/>
+            <w:r>
+              <w:t>Self Dividing</w:t>
+            </w:r>
+            <w:proofErr w:type="spellEnd"/>
+            <w:r>
+              <w:t xml:space="preserve"> Numbers</w:t>
+            </w:r>
+            <w:bookmarkEnd w:id="34"/>
           </w:p>
         </w:tc>
         <w:tc>
@@ -2148,100 +2519,12 @@
             <w:tcW w:w="2065" w:type="dxa"/>
           </w:tcPr>
           <w:p>
+            <w:proofErr w:type="spellStart"/>
             <w:r>
               <w:t>Leetcode</w:t>
             </w:r>
-          </w:p>
-        </w:tc>
-      </w:tr>
-      <w:tr>
-        <w:tc>
-          <w:tcPr>
-            <w:tcW w:w="980" w:type="dxa"/>
-          </w:tcPr>
-          <w:p>
-            <w:r>
-              <w:t>16.</w:t>
-            </w:r>
-          </w:p>
-        </w:tc>
-        <w:tc>
-          <w:tcPr>
-            <w:tcW w:w="4118" w:type="dxa"/>
-          </w:tcPr>
-          <w:p/>
-        </w:tc>
-        <w:tc>
-          <w:tcPr>
-            <w:tcW w:w="1853" w:type="dxa"/>
-          </w:tcPr>
-          <w:p/>
-        </w:tc>
-        <w:tc>
-          <w:tcPr>
-            <w:tcW w:w="2065" w:type="dxa"/>
-          </w:tcPr>
-          <w:p/>
-        </w:tc>
-      </w:tr>
-      <w:tr>
-        <w:tc>
-          <w:tcPr>
-            <w:tcW w:w="980" w:type="dxa"/>
-          </w:tcPr>
-          <w:p>
-            <w:r>
-              <w:t>17.</w:t>
-            </w:r>
-          </w:p>
-        </w:tc>
-        <w:tc>
-          <w:tcPr>
-            <w:tcW w:w="4118" w:type="dxa"/>
-          </w:tcPr>
-          <w:p/>
-        </w:tc>
-        <w:tc>
-          <w:tcPr>
-            <w:tcW w:w="1853" w:type="dxa"/>
-          </w:tcPr>
-          <w:p/>
-        </w:tc>
-        <w:tc>
-          <w:tcPr>
-            <w:tcW w:w="2065" w:type="dxa"/>
-          </w:tcPr>
-          <w:p/>
-        </w:tc>
-      </w:tr>
-      <w:tr>
-        <w:tc>
-          <w:tcPr>
-            <w:tcW w:w="980" w:type="dxa"/>
-          </w:tcPr>
-          <w:p>
-            <w:r>
-              <w:t>18.</w:t>
-            </w:r>
-          </w:p>
-        </w:tc>
-        <w:tc>
-          <w:tcPr>
-            <w:tcW w:w="4118" w:type="dxa"/>
-          </w:tcPr>
-          <w:p/>
-        </w:tc>
-        <w:tc>
-          <w:tcPr>
-            <w:tcW w:w="1853" w:type="dxa"/>
-          </w:tcPr>
-          <w:p/>
-        </w:tc>
-        <w:tc>
-          <w:tcPr>
-            <w:tcW w:w="2065" w:type="dxa"/>
-          </w:tcPr>
-          <w:p/>
+            <w:proofErr w:type="spellEnd"/>
+          </w:p>
         </w:tc>
       </w:tr>
     </w:tbl>
@@ -2292,8 +2575,13 @@
             <w:tcW w:w="979" w:type="dxa"/>
           </w:tcPr>
           <w:p>
-            <w:r>
-              <w:t>S.No.</w:t>
+            <w:proofErr w:type="spellStart"/>
+            <w:r>
+              <w:t>S.No</w:t>
+            </w:r>
+            <w:proofErr w:type="spellEnd"/>
+            <w:r>
+              <w:t>.</w:t>
             </w:r>
           </w:p>
         </w:tc>
@@ -2364,9 +2652,11 @@
             <w:tcW w:w="2058" w:type="dxa"/>
           </w:tcPr>
           <w:p>
+            <w:proofErr w:type="spellStart"/>
             <w:r>
               <w:t>Leetcode</w:t>
             </w:r>
+            <w:proofErr w:type="spellEnd"/>
           </w:p>
         </w:tc>
       </w:tr>
@@ -2406,9 +2696,11 @@
             <w:tcW w:w="2058" w:type="dxa"/>
           </w:tcPr>
           <w:p>
+            <w:proofErr w:type="spellStart"/>
             <w:r>
               <w:t>Leetcode</w:t>
             </w:r>
+            <w:proofErr w:type="spellEnd"/>
           </w:p>
         </w:tc>
       </w:tr>
@@ -2428,11 +2720,11 @@
             <w:tcW w:w="4119" w:type="dxa"/>
           </w:tcPr>
           <w:p>
-            <w:bookmarkStart w:id="27" w:name="_Hlk68654444"/>
+            <w:bookmarkStart w:id="35" w:name="_Hlk68654444"/>
             <w:r>
               <w:t>Remove Duplicates from Sorted Array II</w:t>
             </w:r>
-            <w:bookmarkEnd w:id="27"/>
+            <w:bookmarkEnd w:id="35"/>
           </w:p>
         </w:tc>
         <w:tc>
@@ -2450,9 +2742,11 @@
             <w:tcW w:w="2058" w:type="dxa"/>
           </w:tcPr>
           <w:p>
+            <w:proofErr w:type="spellStart"/>
             <w:r>
               <w:t>Leetcode</w:t>
             </w:r>
+            <w:proofErr w:type="spellEnd"/>
           </w:p>
         </w:tc>
       </w:tr>
@@ -2492,9 +2786,11 @@
             <w:tcW w:w="2058" w:type="dxa"/>
           </w:tcPr>
           <w:p>
+            <w:proofErr w:type="spellStart"/>
             <w:r>
               <w:t>Leetcode</w:t>
             </w:r>
+            <w:proofErr w:type="spellEnd"/>
           </w:p>
         </w:tc>
       </w:tr>
@@ -2534,9 +2830,11 @@
             <w:tcW w:w="2058" w:type="dxa"/>
           </w:tcPr>
           <w:p>
+            <w:proofErr w:type="spellStart"/>
             <w:r>
               <w:t>Leetcode</w:t>
             </w:r>
+            <w:proofErr w:type="spellEnd"/>
           </w:p>
         </w:tc>
       </w:tr>
@@ -2576,9 +2874,11 @@
             <w:tcW w:w="2058" w:type="dxa"/>
           </w:tcPr>
           <w:p>
+            <w:proofErr w:type="spellStart"/>
             <w:r>
               <w:t>Leetcode</w:t>
             </w:r>
+            <w:proofErr w:type="spellEnd"/>
           </w:p>
         </w:tc>
       </w:tr>
@@ -2618,9 +2918,11 @@
             <w:tcW w:w="2058" w:type="dxa"/>
           </w:tcPr>
           <w:p>
+            <w:proofErr w:type="spellStart"/>
             <w:r>
               <w:t>Leetcode</w:t>
             </w:r>
+            <w:proofErr w:type="spellEnd"/>
           </w:p>
         </w:tc>
       </w:tr>
@@ -2660,9 +2962,11 @@
             <w:tcW w:w="2058" w:type="dxa"/>
           </w:tcPr>
           <w:p>
+            <w:proofErr w:type="spellStart"/>
             <w:r>
               <w:t>Leetcode</w:t>
             </w:r>
+            <w:proofErr w:type="spellEnd"/>
             <w:r>
               <w:t xml:space="preserve"> - PDF</w:t>
             </w:r>
@@ -2685,19 +2989,11 @@
             <w:tcW w:w="4119" w:type="dxa"/>
           </w:tcPr>
           <w:p>
-            <w:bookmarkStart w:id="28" w:name="_Hlk68912395"/>
-            <w:r>
-              <w:t xml:space="preserve">Remove All Adjacent Duplicates </w:t>
-            </w:r>
-            <w:proofErr w:type="gramStart"/>
-            <w:r>
-              <w:t>In</w:t>
-            </w:r>
-            <w:proofErr w:type="gramEnd"/>
-            <w:r>
-              <w:t xml:space="preserve"> String</w:t>
-            </w:r>
-            <w:bookmarkEnd w:id="28"/>
+            <w:bookmarkStart w:id="36" w:name="_Hlk68912395"/>
+            <w:r>
+              <w:t>Remove All Adjacent Duplicates In String</w:t>
+            </w:r>
+            <w:bookmarkEnd w:id="36"/>
           </w:p>
         </w:tc>
         <w:tc>
@@ -2715,9 +3011,11 @@
             <w:tcW w:w="2058" w:type="dxa"/>
           </w:tcPr>
           <w:p>
+            <w:proofErr w:type="spellStart"/>
             <w:r>
               <w:t>Leetcode</w:t>
             </w:r>
+            <w:proofErr w:type="spellEnd"/>
             <w:r>
               <w:t xml:space="preserve"> - PDF</w:t>
             </w:r>
@@ -2740,11 +3038,11 @@
             <w:tcW w:w="4119" w:type="dxa"/>
           </w:tcPr>
           <w:p>
-            <w:bookmarkStart w:id="29" w:name="_Hlk68915008"/>
+            <w:bookmarkStart w:id="37" w:name="_Hlk68915008"/>
             <w:r>
               <w:t>Permutations</w:t>
             </w:r>
-            <w:bookmarkEnd w:id="29"/>
+            <w:bookmarkEnd w:id="37"/>
           </w:p>
         </w:tc>
         <w:tc>
@@ -2762,9 +3060,11 @@
             <w:tcW w:w="2058" w:type="dxa"/>
           </w:tcPr>
           <w:p>
+            <w:proofErr w:type="spellStart"/>
             <w:r>
               <w:t>Leetcode</w:t>
             </w:r>
+            <w:proofErr w:type="spellEnd"/>
             <w:r>
               <w:t xml:space="preserve"> - PDF</w:t>
             </w:r>
@@ -2786,6 +3086,100 @@
           <w:tcPr>
             <w:tcW w:w="4119" w:type="dxa"/>
           </w:tcPr>
+          <w:p>
+            <w:r>
+              <w:t>Pascal's Triangle</w:t>
+            </w:r>
+          </w:p>
+        </w:tc>
+        <w:tc>
+          <w:tcPr>
+            <w:tcW w:w="1860" w:type="dxa"/>
+          </w:tcPr>
+          <w:p>
+            <w:r>
+              <w:t>118</w:t>
+            </w:r>
+          </w:p>
+        </w:tc>
+        <w:tc>
+          <w:tcPr>
+            <w:tcW w:w="2058" w:type="dxa"/>
+          </w:tcPr>
+          <w:p>
+            <w:proofErr w:type="spellStart"/>
+            <w:r>
+              <w:t>Leetcode</w:t>
+            </w:r>
+            <w:proofErr w:type="spellEnd"/>
+            <w:r>
+              <w:t xml:space="preserve"> - PDF</w:t>
+            </w:r>
+          </w:p>
+        </w:tc>
+      </w:tr>
+      <w:tr>
+        <w:tc>
+          <w:tcPr>
+            <w:tcW w:w="979" w:type="dxa"/>
+          </w:tcPr>
+          <w:p>
+            <w:r>
+              <w:t>12.</w:t>
+            </w:r>
+          </w:p>
+        </w:tc>
+        <w:tc>
+          <w:tcPr>
+            <w:tcW w:w="4119" w:type="dxa"/>
+          </w:tcPr>
+          <w:p>
+            <w:r>
+              <w:t>Diagonal Traverse II</w:t>
+            </w:r>
+          </w:p>
+        </w:tc>
+        <w:tc>
+          <w:tcPr>
+            <w:tcW w:w="1860" w:type="dxa"/>
+          </w:tcPr>
+          <w:p>
+            <w:r>
+              <w:t>1424</w:t>
+            </w:r>
+          </w:p>
+        </w:tc>
+        <w:tc>
+          <w:tcPr>
+            <w:tcW w:w="2058" w:type="dxa"/>
+          </w:tcPr>
+          <w:p>
+            <w:proofErr w:type="spellStart"/>
+            <w:r>
+              <w:t>Leetcode</w:t>
+            </w:r>
+            <w:proofErr w:type="spellEnd"/>
+            <w:r>
+              <w:t xml:space="preserve"> - PDF</w:t>
+            </w:r>
+          </w:p>
+        </w:tc>
+      </w:tr>
+      <w:tr>
+        <w:tc>
+          <w:tcPr>
+            <w:tcW w:w="979" w:type="dxa"/>
+          </w:tcPr>
+          <w:p>
+            <w:r>
+              <w:t>13.</w:t>
+            </w:r>
+          </w:p>
+        </w:tc>
+        <w:tc>
+          <w:tcPr>
+            <w:tcW w:w="4119" w:type="dxa"/>
+          </w:tcPr>
           <w:p/>
         </w:tc>
         <w:tc>
@@ -2808,7 +3202,7 @@
           </w:tcPr>
           <w:p>
             <w:r>
-              <w:t>12.</w:t>
+              <w:t>14.</w:t>
             </w:r>
           </w:p>
         </w:tc>
@@ -2838,7 +3232,7 @@
           </w:tcPr>
           <w:p>
             <w:r>
-              <w:t>13.</w:t>
+              <w:t>15.</w:t>
             </w:r>
           </w:p>
         </w:tc>
@@ -2868,66 +3262,7 @@
           </w:tcPr>
           <w:p>
             <w:r>
-              <w:t>14.</w:t>
-            </w:r>
-          </w:p>
-        </w:tc>
-        <w:tc>
-          <w:tcPr>
-            <w:tcW w:w="4119" w:type="dxa"/>
-          </w:tcPr>
-          <w:p/>
-        </w:tc>
-        <w:tc>
-          <w:tcPr>
-            <w:tcW w:w="1860" w:type="dxa"/>
-          </w:tcPr>
-          <w:p/>
-        </w:tc>
-        <w:tc>
-          <w:tcPr>
-            <w:tcW w:w="2058" w:type="dxa"/>
-          </w:tcPr>
-          <w:p/>
-        </w:tc>
-      </w:tr>
-      <w:tr>
-        <w:tc>
-          <w:tcPr>
-            <w:tcW w:w="979" w:type="dxa"/>
-          </w:tcPr>
-          <w:p>
-            <w:r>
-              <w:t>15.</w:t>
-            </w:r>
-          </w:p>
-        </w:tc>
-        <w:tc>
-          <w:tcPr>
-            <w:tcW w:w="4119" w:type="dxa"/>
-          </w:tcPr>
-          <w:p/>
-        </w:tc>
-        <w:tc>
-          <w:tcPr>
-            <w:tcW w:w="1860" w:type="dxa"/>
-          </w:tcPr>
-          <w:p/>
-        </w:tc>
-        <w:tc>
-          <w:tcPr>
-            <w:tcW w:w="2058" w:type="dxa"/>
-          </w:tcPr>
-          <w:p/>
-        </w:tc>
-      </w:tr>
-      <w:tr>
-        <w:tc>
-          <w:tcPr>
-            <w:tcW w:w="979" w:type="dxa"/>
-          </w:tcPr>
-          <w:p>
-            <w:r>
+              <w:lastRenderedPageBreak/>
               <w:t>16.</w:t>
             </w:r>
           </w:p>
@@ -4601,6 +4936,17 @@
       <w:contextualSpacing/>
     </w:pPr>
   </w:style>
+  <w:style w:type="character" w:styleId="Strong">
+    <w:name w:val="Strong"/>
+    <w:basedOn w:val="DefaultParagraphFont"/>
+    <w:uiPriority w:val="22"/>
+    <w:qFormat/>
+    <w:rsid w:val="003420B7"/>
+    <w:rPr>
+      <w:b/>
+      <w:bCs/>
+    </w:rPr>
+  </w:style>
 </w:styles>
 </file>
 

--- a/Week - 2/Week 2.docx
+++ b/Week - 2/Week 2.docx
@@ -259,12 +259,17 @@
         </w:numPr>
       </w:pPr>
       <w:proofErr w:type="spellStart"/>
+      <w:proofErr w:type="gramStart"/>
       <w:r>
         <w:t>atoi</w:t>
       </w:r>
       <w:proofErr w:type="spellEnd"/>
       <w:r>
-        <w:t>() Function</w:t>
+        <w:t>(</w:t>
+      </w:r>
+      <w:proofErr w:type="gramEnd"/>
+      <w:r>
+        <w:t>) Function</w:t>
       </w:r>
     </w:p>
     <w:p>
@@ -481,7 +486,15 @@
           <w:p>
             <w:bookmarkStart w:id="0" w:name="_Hlk68647289"/>
             <w:r>
-              <w:t>Sort Array By Parity II</w:t>
+              <w:t xml:space="preserve">Sort Array </w:t>
+            </w:r>
+            <w:proofErr w:type="gramStart"/>
+            <w:r>
+              <w:t>By</w:t>
+            </w:r>
+            <w:proofErr w:type="gramEnd"/>
+            <w:r>
+              <w:t xml:space="preserve"> Parity II</w:t>
             </w:r>
             <w:bookmarkEnd w:id="0"/>
           </w:p>
@@ -1204,7 +1217,15 @@
           </w:tcPr>
           <w:p>
             <w:r>
-              <w:t>Remove All Adjacent Duplicates In String</w:t>
+              <w:t xml:space="preserve">Remove All Adjacent Duplicates </w:t>
+            </w:r>
+            <w:proofErr w:type="gramStart"/>
+            <w:r>
+              <w:t>In</w:t>
+            </w:r>
+            <w:proofErr w:type="gramEnd"/>
+            <w:r>
+              <w:t xml:space="preserve"> String</w:t>
             </w:r>
           </w:p>
         </w:tc>
@@ -1730,6 +1751,866 @@
               <w:t xml:space="preserve"> - PDF</w:t>
             </w:r>
           </w:p>
+        </w:tc>
+      </w:tr>
+      <w:tr>
+        <w:tc>
+          <w:tcPr>
+            <w:tcW w:w="978" w:type="dxa"/>
+          </w:tcPr>
+          <w:p>
+            <w:r>
+              <w:t>27.</w:t>
+            </w:r>
+          </w:p>
+        </w:tc>
+        <w:tc>
+          <w:tcPr>
+            <w:tcW w:w="4120" w:type="dxa"/>
+          </w:tcPr>
+          <w:p>
+            <w:bookmarkStart w:id="23" w:name="_Hlk69025580"/>
+            <w:r>
+              <w:t>Unique Number of Occurrences</w:t>
+            </w:r>
+            <w:bookmarkEnd w:id="23"/>
+          </w:p>
+        </w:tc>
+        <w:tc>
+          <w:tcPr>
+            <w:tcW w:w="1866" w:type="dxa"/>
+          </w:tcPr>
+          <w:p>
+            <w:r>
+              <w:t>1207</w:t>
+            </w:r>
+          </w:p>
+        </w:tc>
+        <w:tc>
+          <w:tcPr>
+            <w:tcW w:w="2052" w:type="dxa"/>
+          </w:tcPr>
+          <w:p>
+            <w:proofErr w:type="spellStart"/>
+            <w:r>
+              <w:t>Leetcode</w:t>
+            </w:r>
+            <w:proofErr w:type="spellEnd"/>
+            <w:r>
+              <w:t xml:space="preserve"> - PDF</w:t>
+            </w:r>
+          </w:p>
+        </w:tc>
+      </w:tr>
+      <w:tr>
+        <w:tc>
+          <w:tcPr>
+            <w:tcW w:w="978" w:type="dxa"/>
+          </w:tcPr>
+          <w:p>
+            <w:r>
+              <w:t>28.</w:t>
+            </w:r>
+          </w:p>
+        </w:tc>
+        <w:tc>
+          <w:tcPr>
+            <w:tcW w:w="4120" w:type="dxa"/>
+          </w:tcPr>
+          <w:p>
+            <w:bookmarkStart w:id="24" w:name="_Hlk69065688"/>
+            <w:r>
+              <w:t>Move Zeroes</w:t>
+            </w:r>
+            <w:bookmarkEnd w:id="24"/>
+          </w:p>
+        </w:tc>
+        <w:tc>
+          <w:tcPr>
+            <w:tcW w:w="1866" w:type="dxa"/>
+          </w:tcPr>
+          <w:p>
+            <w:r>
+              <w:t>238</w:t>
+            </w:r>
+          </w:p>
+        </w:tc>
+        <w:tc>
+          <w:tcPr>
+            <w:tcW w:w="2052" w:type="dxa"/>
+          </w:tcPr>
+          <w:p>
+            <w:proofErr w:type="spellStart"/>
+            <w:r>
+              <w:t>Leetcode</w:t>
+            </w:r>
+            <w:proofErr w:type="spellEnd"/>
+            <w:r>
+              <w:t xml:space="preserve"> - PDF</w:t>
+            </w:r>
+          </w:p>
+        </w:tc>
+      </w:tr>
+      <w:tr>
+        <w:tc>
+          <w:tcPr>
+            <w:tcW w:w="978" w:type="dxa"/>
+          </w:tcPr>
+          <w:p>
+            <w:r>
+              <w:t>29.</w:t>
+            </w:r>
+          </w:p>
+        </w:tc>
+        <w:tc>
+          <w:tcPr>
+            <w:tcW w:w="4120" w:type="dxa"/>
+          </w:tcPr>
+          <w:p>
+            <w:bookmarkStart w:id="25" w:name="_Hlk69067467"/>
+            <w:r>
+              <w:t>Max Consecutive Ones</w:t>
+            </w:r>
+            <w:bookmarkEnd w:id="25"/>
+          </w:p>
+        </w:tc>
+        <w:tc>
+          <w:tcPr>
+            <w:tcW w:w="1866" w:type="dxa"/>
+          </w:tcPr>
+          <w:p>
+            <w:r>
+              <w:t>485</w:t>
+            </w:r>
+          </w:p>
+        </w:tc>
+        <w:tc>
+          <w:tcPr>
+            <w:tcW w:w="2052" w:type="dxa"/>
+          </w:tcPr>
+          <w:p>
+            <w:proofErr w:type="spellStart"/>
+            <w:r>
+              <w:t>Leetcode</w:t>
+            </w:r>
+            <w:proofErr w:type="spellEnd"/>
+            <w:r>
+              <w:t xml:space="preserve"> - PDF</w:t>
+            </w:r>
+          </w:p>
+        </w:tc>
+      </w:tr>
+      <w:tr>
+        <w:tc>
+          <w:tcPr>
+            <w:tcW w:w="978" w:type="dxa"/>
+          </w:tcPr>
+          <w:p>
+            <w:r>
+              <w:t>30.</w:t>
+            </w:r>
+          </w:p>
+        </w:tc>
+        <w:tc>
+          <w:tcPr>
+            <w:tcW w:w="4120" w:type="dxa"/>
+          </w:tcPr>
+          <w:p>
+            <w:bookmarkStart w:id="26" w:name="_Hlk69069167"/>
+            <w:r>
+              <w:t>Find All Duplicates in an Array</w:t>
+            </w:r>
+            <w:bookmarkEnd w:id="26"/>
+          </w:p>
+        </w:tc>
+        <w:tc>
+          <w:tcPr>
+            <w:tcW w:w="1866" w:type="dxa"/>
+          </w:tcPr>
+          <w:p>
+            <w:r>
+              <w:t>442</w:t>
+            </w:r>
+          </w:p>
+        </w:tc>
+        <w:tc>
+          <w:tcPr>
+            <w:tcW w:w="2052" w:type="dxa"/>
+          </w:tcPr>
+          <w:p>
+            <w:proofErr w:type="spellStart"/>
+            <w:r>
+              <w:t>Leetcode</w:t>
+            </w:r>
+            <w:proofErr w:type="spellEnd"/>
+            <w:r>
+              <w:t xml:space="preserve"> - PDF</w:t>
+            </w:r>
+          </w:p>
+        </w:tc>
+      </w:tr>
+      <w:tr>
+        <w:tc>
+          <w:tcPr>
+            <w:tcW w:w="978" w:type="dxa"/>
+          </w:tcPr>
+          <w:p>
+            <w:r>
+              <w:t>31.</w:t>
+            </w:r>
+          </w:p>
+        </w:tc>
+        <w:tc>
+          <w:tcPr>
+            <w:tcW w:w="4120" w:type="dxa"/>
+          </w:tcPr>
+          <w:p/>
+        </w:tc>
+        <w:tc>
+          <w:tcPr>
+            <w:tcW w:w="1866" w:type="dxa"/>
+          </w:tcPr>
+          <w:p/>
+        </w:tc>
+        <w:tc>
+          <w:tcPr>
+            <w:tcW w:w="2052" w:type="dxa"/>
+          </w:tcPr>
+          <w:p/>
+        </w:tc>
+      </w:tr>
+      <w:tr>
+        <w:tc>
+          <w:tcPr>
+            <w:tcW w:w="978" w:type="dxa"/>
+          </w:tcPr>
+          <w:p>
+            <w:r>
+              <w:t>32.</w:t>
+            </w:r>
+          </w:p>
+        </w:tc>
+        <w:tc>
+          <w:tcPr>
+            <w:tcW w:w="4120" w:type="dxa"/>
+          </w:tcPr>
+          <w:p/>
+        </w:tc>
+        <w:tc>
+          <w:tcPr>
+            <w:tcW w:w="1866" w:type="dxa"/>
+          </w:tcPr>
+          <w:p/>
+        </w:tc>
+        <w:tc>
+          <w:tcPr>
+            <w:tcW w:w="2052" w:type="dxa"/>
+          </w:tcPr>
+          <w:p/>
+        </w:tc>
+      </w:tr>
+      <w:tr>
+        <w:tc>
+          <w:tcPr>
+            <w:tcW w:w="978" w:type="dxa"/>
+          </w:tcPr>
+          <w:p>
+            <w:r>
+              <w:t>33.</w:t>
+            </w:r>
+          </w:p>
+        </w:tc>
+        <w:tc>
+          <w:tcPr>
+            <w:tcW w:w="4120" w:type="dxa"/>
+          </w:tcPr>
+          <w:p/>
+        </w:tc>
+        <w:tc>
+          <w:tcPr>
+            <w:tcW w:w="1866" w:type="dxa"/>
+          </w:tcPr>
+          <w:p/>
+        </w:tc>
+        <w:tc>
+          <w:tcPr>
+            <w:tcW w:w="2052" w:type="dxa"/>
+          </w:tcPr>
+          <w:p/>
+        </w:tc>
+      </w:tr>
+      <w:tr>
+        <w:tc>
+          <w:tcPr>
+            <w:tcW w:w="978" w:type="dxa"/>
+          </w:tcPr>
+          <w:p>
+            <w:r>
+              <w:t>34.</w:t>
+            </w:r>
+          </w:p>
+        </w:tc>
+        <w:tc>
+          <w:tcPr>
+            <w:tcW w:w="4120" w:type="dxa"/>
+          </w:tcPr>
+          <w:p/>
+        </w:tc>
+        <w:tc>
+          <w:tcPr>
+            <w:tcW w:w="1866" w:type="dxa"/>
+          </w:tcPr>
+          <w:p/>
+        </w:tc>
+        <w:tc>
+          <w:tcPr>
+            <w:tcW w:w="2052" w:type="dxa"/>
+          </w:tcPr>
+          <w:p/>
+        </w:tc>
+      </w:tr>
+      <w:tr>
+        <w:tc>
+          <w:tcPr>
+            <w:tcW w:w="978" w:type="dxa"/>
+          </w:tcPr>
+          <w:p>
+            <w:r>
+              <w:t>35.</w:t>
+            </w:r>
+          </w:p>
+        </w:tc>
+        <w:tc>
+          <w:tcPr>
+            <w:tcW w:w="4120" w:type="dxa"/>
+          </w:tcPr>
+          <w:p/>
+        </w:tc>
+        <w:tc>
+          <w:tcPr>
+            <w:tcW w:w="1866" w:type="dxa"/>
+          </w:tcPr>
+          <w:p/>
+        </w:tc>
+        <w:tc>
+          <w:tcPr>
+            <w:tcW w:w="2052" w:type="dxa"/>
+          </w:tcPr>
+          <w:p/>
+        </w:tc>
+      </w:tr>
+      <w:tr>
+        <w:tc>
+          <w:tcPr>
+            <w:tcW w:w="978" w:type="dxa"/>
+          </w:tcPr>
+          <w:p>
+            <w:r>
+              <w:t>36.</w:t>
+            </w:r>
+          </w:p>
+        </w:tc>
+        <w:tc>
+          <w:tcPr>
+            <w:tcW w:w="4120" w:type="dxa"/>
+          </w:tcPr>
+          <w:p/>
+        </w:tc>
+        <w:tc>
+          <w:tcPr>
+            <w:tcW w:w="1866" w:type="dxa"/>
+          </w:tcPr>
+          <w:p/>
+        </w:tc>
+        <w:tc>
+          <w:tcPr>
+            <w:tcW w:w="2052" w:type="dxa"/>
+          </w:tcPr>
+          <w:p/>
+        </w:tc>
+      </w:tr>
+      <w:tr>
+        <w:tc>
+          <w:tcPr>
+            <w:tcW w:w="978" w:type="dxa"/>
+          </w:tcPr>
+          <w:p>
+            <w:r>
+              <w:t>37.</w:t>
+            </w:r>
+          </w:p>
+        </w:tc>
+        <w:tc>
+          <w:tcPr>
+            <w:tcW w:w="4120" w:type="dxa"/>
+          </w:tcPr>
+          <w:p/>
+        </w:tc>
+        <w:tc>
+          <w:tcPr>
+            <w:tcW w:w="1866" w:type="dxa"/>
+          </w:tcPr>
+          <w:p/>
+        </w:tc>
+        <w:tc>
+          <w:tcPr>
+            <w:tcW w:w="2052" w:type="dxa"/>
+          </w:tcPr>
+          <w:p/>
+        </w:tc>
+      </w:tr>
+      <w:tr>
+        <w:tc>
+          <w:tcPr>
+            <w:tcW w:w="978" w:type="dxa"/>
+          </w:tcPr>
+          <w:p>
+            <w:r>
+              <w:t>38.</w:t>
+            </w:r>
+          </w:p>
+        </w:tc>
+        <w:tc>
+          <w:tcPr>
+            <w:tcW w:w="4120" w:type="dxa"/>
+          </w:tcPr>
+          <w:p/>
+        </w:tc>
+        <w:tc>
+          <w:tcPr>
+            <w:tcW w:w="1866" w:type="dxa"/>
+          </w:tcPr>
+          <w:p/>
+        </w:tc>
+        <w:tc>
+          <w:tcPr>
+            <w:tcW w:w="2052" w:type="dxa"/>
+          </w:tcPr>
+          <w:p/>
+        </w:tc>
+      </w:tr>
+      <w:tr>
+        <w:tc>
+          <w:tcPr>
+            <w:tcW w:w="978" w:type="dxa"/>
+          </w:tcPr>
+          <w:p>
+            <w:r>
+              <w:t>39.</w:t>
+            </w:r>
+          </w:p>
+        </w:tc>
+        <w:tc>
+          <w:tcPr>
+            <w:tcW w:w="4120" w:type="dxa"/>
+          </w:tcPr>
+          <w:p/>
+        </w:tc>
+        <w:tc>
+          <w:tcPr>
+            <w:tcW w:w="1866" w:type="dxa"/>
+          </w:tcPr>
+          <w:p/>
+        </w:tc>
+        <w:tc>
+          <w:tcPr>
+            <w:tcW w:w="2052" w:type="dxa"/>
+          </w:tcPr>
+          <w:p/>
+        </w:tc>
+      </w:tr>
+      <w:tr>
+        <w:tc>
+          <w:tcPr>
+            <w:tcW w:w="978" w:type="dxa"/>
+          </w:tcPr>
+          <w:p>
+            <w:r>
+              <w:t>40.</w:t>
+            </w:r>
+          </w:p>
+        </w:tc>
+        <w:tc>
+          <w:tcPr>
+            <w:tcW w:w="4120" w:type="dxa"/>
+          </w:tcPr>
+          <w:p/>
+        </w:tc>
+        <w:tc>
+          <w:tcPr>
+            <w:tcW w:w="1866" w:type="dxa"/>
+          </w:tcPr>
+          <w:p/>
+        </w:tc>
+        <w:tc>
+          <w:tcPr>
+            <w:tcW w:w="2052" w:type="dxa"/>
+          </w:tcPr>
+          <w:p/>
+        </w:tc>
+      </w:tr>
+      <w:tr>
+        <w:tc>
+          <w:tcPr>
+            <w:tcW w:w="978" w:type="dxa"/>
+          </w:tcPr>
+          <w:p/>
+        </w:tc>
+        <w:tc>
+          <w:tcPr>
+            <w:tcW w:w="4120" w:type="dxa"/>
+          </w:tcPr>
+          <w:p/>
+        </w:tc>
+        <w:tc>
+          <w:tcPr>
+            <w:tcW w:w="1866" w:type="dxa"/>
+          </w:tcPr>
+          <w:p/>
+        </w:tc>
+        <w:tc>
+          <w:tcPr>
+            <w:tcW w:w="2052" w:type="dxa"/>
+          </w:tcPr>
+          <w:p/>
+        </w:tc>
+      </w:tr>
+      <w:tr>
+        <w:tc>
+          <w:tcPr>
+            <w:tcW w:w="978" w:type="dxa"/>
+          </w:tcPr>
+          <w:p/>
+        </w:tc>
+        <w:tc>
+          <w:tcPr>
+            <w:tcW w:w="4120" w:type="dxa"/>
+          </w:tcPr>
+          <w:p/>
+        </w:tc>
+        <w:tc>
+          <w:tcPr>
+            <w:tcW w:w="1866" w:type="dxa"/>
+          </w:tcPr>
+          <w:p/>
+        </w:tc>
+        <w:tc>
+          <w:tcPr>
+            <w:tcW w:w="2052" w:type="dxa"/>
+          </w:tcPr>
+          <w:p/>
+        </w:tc>
+      </w:tr>
+      <w:tr>
+        <w:tc>
+          <w:tcPr>
+            <w:tcW w:w="978" w:type="dxa"/>
+          </w:tcPr>
+          <w:p/>
+        </w:tc>
+        <w:tc>
+          <w:tcPr>
+            <w:tcW w:w="4120" w:type="dxa"/>
+          </w:tcPr>
+          <w:p/>
+        </w:tc>
+        <w:tc>
+          <w:tcPr>
+            <w:tcW w:w="1866" w:type="dxa"/>
+          </w:tcPr>
+          <w:p/>
+        </w:tc>
+        <w:tc>
+          <w:tcPr>
+            <w:tcW w:w="2052" w:type="dxa"/>
+          </w:tcPr>
+          <w:p/>
+        </w:tc>
+      </w:tr>
+      <w:tr>
+        <w:tc>
+          <w:tcPr>
+            <w:tcW w:w="978" w:type="dxa"/>
+          </w:tcPr>
+          <w:p/>
+        </w:tc>
+        <w:tc>
+          <w:tcPr>
+            <w:tcW w:w="4120" w:type="dxa"/>
+          </w:tcPr>
+          <w:p/>
+        </w:tc>
+        <w:tc>
+          <w:tcPr>
+            <w:tcW w:w="1866" w:type="dxa"/>
+          </w:tcPr>
+          <w:p/>
+        </w:tc>
+        <w:tc>
+          <w:tcPr>
+            <w:tcW w:w="2052" w:type="dxa"/>
+          </w:tcPr>
+          <w:p/>
+        </w:tc>
+      </w:tr>
+      <w:tr>
+        <w:tc>
+          <w:tcPr>
+            <w:tcW w:w="978" w:type="dxa"/>
+          </w:tcPr>
+          <w:p/>
+        </w:tc>
+        <w:tc>
+          <w:tcPr>
+            <w:tcW w:w="4120" w:type="dxa"/>
+          </w:tcPr>
+          <w:p/>
+        </w:tc>
+        <w:tc>
+          <w:tcPr>
+            <w:tcW w:w="1866" w:type="dxa"/>
+          </w:tcPr>
+          <w:p/>
+        </w:tc>
+        <w:tc>
+          <w:tcPr>
+            <w:tcW w:w="2052" w:type="dxa"/>
+          </w:tcPr>
+          <w:p/>
+        </w:tc>
+      </w:tr>
+      <w:tr>
+        <w:tc>
+          <w:tcPr>
+            <w:tcW w:w="978" w:type="dxa"/>
+          </w:tcPr>
+          <w:p/>
+        </w:tc>
+        <w:tc>
+          <w:tcPr>
+            <w:tcW w:w="4120" w:type="dxa"/>
+          </w:tcPr>
+          <w:p/>
+        </w:tc>
+        <w:tc>
+          <w:tcPr>
+            <w:tcW w:w="1866" w:type="dxa"/>
+          </w:tcPr>
+          <w:p/>
+        </w:tc>
+        <w:tc>
+          <w:tcPr>
+            <w:tcW w:w="2052" w:type="dxa"/>
+          </w:tcPr>
+          <w:p/>
+        </w:tc>
+      </w:tr>
+      <w:tr>
+        <w:tc>
+          <w:tcPr>
+            <w:tcW w:w="978" w:type="dxa"/>
+          </w:tcPr>
+          <w:p/>
+        </w:tc>
+        <w:tc>
+          <w:tcPr>
+            <w:tcW w:w="4120" w:type="dxa"/>
+          </w:tcPr>
+          <w:p/>
+        </w:tc>
+        <w:tc>
+          <w:tcPr>
+            <w:tcW w:w="1866" w:type="dxa"/>
+          </w:tcPr>
+          <w:p/>
+        </w:tc>
+        <w:tc>
+          <w:tcPr>
+            <w:tcW w:w="2052" w:type="dxa"/>
+          </w:tcPr>
+          <w:p/>
+        </w:tc>
+      </w:tr>
+      <w:tr>
+        <w:tc>
+          <w:tcPr>
+            <w:tcW w:w="978" w:type="dxa"/>
+          </w:tcPr>
+          <w:p/>
+        </w:tc>
+        <w:tc>
+          <w:tcPr>
+            <w:tcW w:w="4120" w:type="dxa"/>
+          </w:tcPr>
+          <w:p/>
+        </w:tc>
+        <w:tc>
+          <w:tcPr>
+            <w:tcW w:w="1866" w:type="dxa"/>
+          </w:tcPr>
+          <w:p/>
+        </w:tc>
+        <w:tc>
+          <w:tcPr>
+            <w:tcW w:w="2052" w:type="dxa"/>
+          </w:tcPr>
+          <w:p/>
+        </w:tc>
+      </w:tr>
+      <w:tr>
+        <w:tc>
+          <w:tcPr>
+            <w:tcW w:w="978" w:type="dxa"/>
+          </w:tcPr>
+          <w:p/>
+        </w:tc>
+        <w:tc>
+          <w:tcPr>
+            <w:tcW w:w="4120" w:type="dxa"/>
+          </w:tcPr>
+          <w:p/>
+        </w:tc>
+        <w:tc>
+          <w:tcPr>
+            <w:tcW w:w="1866" w:type="dxa"/>
+          </w:tcPr>
+          <w:p/>
+        </w:tc>
+        <w:tc>
+          <w:tcPr>
+            <w:tcW w:w="2052" w:type="dxa"/>
+          </w:tcPr>
+          <w:p/>
+        </w:tc>
+      </w:tr>
+      <w:tr>
+        <w:tc>
+          <w:tcPr>
+            <w:tcW w:w="978" w:type="dxa"/>
+          </w:tcPr>
+          <w:p/>
+        </w:tc>
+        <w:tc>
+          <w:tcPr>
+            <w:tcW w:w="4120" w:type="dxa"/>
+          </w:tcPr>
+          <w:p/>
+        </w:tc>
+        <w:tc>
+          <w:tcPr>
+            <w:tcW w:w="1866" w:type="dxa"/>
+          </w:tcPr>
+          <w:p/>
+        </w:tc>
+        <w:tc>
+          <w:tcPr>
+            <w:tcW w:w="2052" w:type="dxa"/>
+          </w:tcPr>
+          <w:p/>
+        </w:tc>
+      </w:tr>
+      <w:tr>
+        <w:tc>
+          <w:tcPr>
+            <w:tcW w:w="978" w:type="dxa"/>
+          </w:tcPr>
+          <w:p/>
+        </w:tc>
+        <w:tc>
+          <w:tcPr>
+            <w:tcW w:w="4120" w:type="dxa"/>
+          </w:tcPr>
+          <w:p/>
+        </w:tc>
+        <w:tc>
+          <w:tcPr>
+            <w:tcW w:w="1866" w:type="dxa"/>
+          </w:tcPr>
+          <w:p/>
+        </w:tc>
+        <w:tc>
+          <w:tcPr>
+            <w:tcW w:w="2052" w:type="dxa"/>
+          </w:tcPr>
+          <w:p/>
+        </w:tc>
+      </w:tr>
+      <w:tr>
+        <w:tc>
+          <w:tcPr>
+            <w:tcW w:w="978" w:type="dxa"/>
+          </w:tcPr>
+          <w:p/>
+        </w:tc>
+        <w:tc>
+          <w:tcPr>
+            <w:tcW w:w="4120" w:type="dxa"/>
+          </w:tcPr>
+          <w:p/>
+        </w:tc>
+        <w:tc>
+          <w:tcPr>
+            <w:tcW w:w="1866" w:type="dxa"/>
+          </w:tcPr>
+          <w:p/>
+        </w:tc>
+        <w:tc>
+          <w:tcPr>
+            <w:tcW w:w="2052" w:type="dxa"/>
+          </w:tcPr>
+          <w:p/>
+        </w:tc>
+      </w:tr>
+      <w:tr>
+        <w:tc>
+          <w:tcPr>
+            <w:tcW w:w="978" w:type="dxa"/>
+          </w:tcPr>
+          <w:p/>
+        </w:tc>
+        <w:tc>
+          <w:tcPr>
+            <w:tcW w:w="4120" w:type="dxa"/>
+          </w:tcPr>
+          <w:p/>
+        </w:tc>
+        <w:tc>
+          <w:tcPr>
+            <w:tcW w:w="1866" w:type="dxa"/>
+          </w:tcPr>
+          <w:p/>
+        </w:tc>
+        <w:tc>
+          <w:tcPr>
+            <w:tcW w:w="2052" w:type="dxa"/>
+          </w:tcPr>
+          <w:p/>
+        </w:tc>
+      </w:tr>
+      <w:tr>
+        <w:tc>
+          <w:tcPr>
+            <w:tcW w:w="978" w:type="dxa"/>
+          </w:tcPr>
+          <w:p/>
+        </w:tc>
+        <w:tc>
+          <w:tcPr>
+            <w:tcW w:w="4120" w:type="dxa"/>
+          </w:tcPr>
+          <w:p/>
+        </w:tc>
+        <w:tc>
+          <w:tcPr>
+            <w:tcW w:w="1866" w:type="dxa"/>
+          </w:tcPr>
+          <w:p/>
+        </w:tc>
+        <w:tc>
+          <w:tcPr>
+            <w:tcW w:w="2052" w:type="dxa"/>
+          </w:tcPr>
+          <w:p/>
         </w:tc>
       </w:tr>
       <w:tr>
@@ -1854,11 +2735,11 @@
             <w:tcW w:w="4118" w:type="dxa"/>
           </w:tcPr>
           <w:p>
-            <w:bookmarkStart w:id="23" w:name="_Hlk68647676"/>
+            <w:bookmarkStart w:id="27" w:name="_Hlk68647676"/>
             <w:r>
               <w:t>Find Smallest Letter Greater Than Target</w:t>
             </w:r>
-            <w:bookmarkEnd w:id="23"/>
+            <w:bookmarkEnd w:id="27"/>
           </w:p>
         </w:tc>
         <w:tc>
@@ -1944,11 +2825,11 @@
             <w:tcW w:w="4118" w:type="dxa"/>
           </w:tcPr>
           <w:p>
-            <w:bookmarkStart w:id="24" w:name="_Hlk68653234"/>
+            <w:bookmarkStart w:id="28" w:name="_Hlk68653234"/>
             <w:r>
               <w:t>Majority Element</w:t>
             </w:r>
-            <w:bookmarkEnd w:id="24"/>
+            <w:bookmarkEnd w:id="28"/>
           </w:p>
         </w:tc>
         <w:tc>
@@ -2034,11 +2915,11 @@
             <w:tcW w:w="4118" w:type="dxa"/>
           </w:tcPr>
           <w:p>
-            <w:bookmarkStart w:id="25" w:name="_Hlk68655310"/>
+            <w:bookmarkStart w:id="29" w:name="_Hlk68655310"/>
             <w:r>
               <w:t>Factorial Trailing Zeroes</w:t>
             </w:r>
-            <w:bookmarkEnd w:id="25"/>
+            <w:bookmarkEnd w:id="29"/>
           </w:p>
         </w:tc>
         <w:tc>
@@ -2080,11 +2961,11 @@
             <w:tcW w:w="4118" w:type="dxa"/>
           </w:tcPr>
           <w:p>
-            <w:bookmarkStart w:id="26" w:name="_Hlk68655763"/>
+            <w:bookmarkStart w:id="30" w:name="_Hlk68655763"/>
             <w:r>
               <w:t>Add Digits</w:t>
             </w:r>
-            <w:bookmarkEnd w:id="26"/>
+            <w:bookmarkEnd w:id="30"/>
           </w:p>
         </w:tc>
         <w:tc>
@@ -2116,8 +2997,9 @@
             <w:tcW w:w="980" w:type="dxa"/>
           </w:tcPr>
           <w:p>
-            <w:bookmarkStart w:id="27" w:name="_Hlk68685928"/>
-            <w:r>
+            <w:bookmarkStart w:id="31" w:name="_Hlk68685928"/>
+            <w:r>
+              <w:lastRenderedPageBreak/>
               <w:t>7.</w:t>
             </w:r>
           </w:p>
@@ -2155,7 +3037,7 @@
           </w:p>
         </w:tc>
       </w:tr>
-      <w:bookmarkEnd w:id="27"/>
+      <w:bookmarkEnd w:id="31"/>
       <w:tr>
         <w:tc>
           <w:tcPr>
@@ -2172,11 +3054,11 @@
             <w:tcW w:w="4118" w:type="dxa"/>
           </w:tcPr>
           <w:p>
-            <w:bookmarkStart w:id="28" w:name="_Hlk68731840"/>
+            <w:bookmarkStart w:id="32" w:name="_Hlk68731840"/>
             <w:r>
               <w:t>Find Peak Element</w:t>
             </w:r>
-            <w:bookmarkEnd w:id="28"/>
+            <w:bookmarkEnd w:id="32"/>
           </w:p>
         </w:tc>
         <w:tc>
@@ -2218,11 +3100,11 @@
             <w:tcW w:w="4118" w:type="dxa"/>
           </w:tcPr>
           <w:p>
-            <w:bookmarkStart w:id="29" w:name="_Hlk68735142"/>
+            <w:bookmarkStart w:id="33" w:name="_Hlk68735142"/>
             <w:r>
               <w:t>Third Maximum Number</w:t>
             </w:r>
-            <w:bookmarkEnd w:id="29"/>
+            <w:bookmarkEnd w:id="33"/>
           </w:p>
         </w:tc>
         <w:tc>
@@ -2298,7 +3180,7 @@
             <w:tcW w:w="980" w:type="dxa"/>
           </w:tcPr>
           <w:p>
-            <w:bookmarkStart w:id="30" w:name="_Hlk68821940"/>
+            <w:bookmarkStart w:id="34" w:name="_Hlk68821940"/>
             <w:r>
               <w:t>11.</w:t>
             </w:r>
@@ -2337,7 +3219,7 @@
           </w:p>
         </w:tc>
       </w:tr>
-      <w:bookmarkEnd w:id="30"/>
+      <w:bookmarkEnd w:id="34"/>
       <w:tr>
         <w:tc>
           <w:tcPr>
@@ -2354,11 +3236,11 @@
             <w:tcW w:w="4118" w:type="dxa"/>
           </w:tcPr>
           <w:p>
-            <w:bookmarkStart w:id="31" w:name="_Hlk68825339"/>
+            <w:bookmarkStart w:id="35" w:name="_Hlk68825339"/>
             <w:r>
               <w:t>Ugly Number</w:t>
             </w:r>
-            <w:bookmarkEnd w:id="31"/>
+            <w:bookmarkEnd w:id="35"/>
           </w:p>
         </w:tc>
         <w:tc>
@@ -2400,11 +3282,11 @@
             <w:tcW w:w="4118" w:type="dxa"/>
           </w:tcPr>
           <w:p>
-            <w:bookmarkStart w:id="32" w:name="_Hlk68916500"/>
+            <w:bookmarkStart w:id="36" w:name="_Hlk68916500"/>
             <w:r>
               <w:t>Arranging Coins</w:t>
             </w:r>
-            <w:bookmarkEnd w:id="32"/>
+            <w:bookmarkEnd w:id="36"/>
           </w:p>
         </w:tc>
         <w:tc>
@@ -2446,11 +3328,11 @@
             <w:tcW w:w="4118" w:type="dxa"/>
           </w:tcPr>
           <w:p>
-            <w:bookmarkStart w:id="33" w:name="_Hlk68920296"/>
+            <w:bookmarkStart w:id="37" w:name="_Hlk68920296"/>
             <w:r>
               <w:t>Excel Sheet Column Title</w:t>
             </w:r>
-            <w:bookmarkEnd w:id="33"/>
+            <w:bookmarkEnd w:id="37"/>
           </w:p>
         </w:tc>
         <w:tc>
@@ -2492,7 +3374,7 @@
             <w:tcW w:w="4118" w:type="dxa"/>
           </w:tcPr>
           <w:p>
-            <w:bookmarkStart w:id="34" w:name="_Hlk68921162"/>
+            <w:bookmarkStart w:id="38" w:name="_Hlk68921162"/>
             <w:proofErr w:type="spellStart"/>
             <w:r>
               <w:t>Self Dividing</w:t>
@@ -2501,7 +3383,7 @@
             <w:r>
               <w:t xml:space="preserve"> Numbers</w:t>
             </w:r>
-            <w:bookmarkEnd w:id="34"/>
+            <w:bookmarkEnd w:id="38"/>
           </w:p>
         </w:tc>
         <w:tc>
@@ -2720,11 +3602,11 @@
             <w:tcW w:w="4119" w:type="dxa"/>
           </w:tcPr>
           <w:p>
-            <w:bookmarkStart w:id="35" w:name="_Hlk68654444"/>
+            <w:bookmarkStart w:id="39" w:name="_Hlk68654444"/>
             <w:r>
               <w:t>Remove Duplicates from Sorted Array II</w:t>
             </w:r>
-            <w:bookmarkEnd w:id="35"/>
+            <w:bookmarkEnd w:id="39"/>
           </w:p>
         </w:tc>
         <w:tc>
@@ -2989,11 +3871,19 @@
             <w:tcW w:w="4119" w:type="dxa"/>
           </w:tcPr>
           <w:p>
-            <w:bookmarkStart w:id="36" w:name="_Hlk68912395"/>
-            <w:r>
-              <w:t>Remove All Adjacent Duplicates In String</w:t>
-            </w:r>
-            <w:bookmarkEnd w:id="36"/>
+            <w:bookmarkStart w:id="40" w:name="_Hlk68912395"/>
+            <w:r>
+              <w:t xml:space="preserve">Remove All Adjacent Duplicates </w:t>
+            </w:r>
+            <w:proofErr w:type="gramStart"/>
+            <w:r>
+              <w:t>In</w:t>
+            </w:r>
+            <w:proofErr w:type="gramEnd"/>
+            <w:r>
+              <w:t xml:space="preserve"> String</w:t>
+            </w:r>
+            <w:bookmarkEnd w:id="40"/>
           </w:p>
         </w:tc>
         <w:tc>
@@ -3038,11 +3928,11 @@
             <w:tcW w:w="4119" w:type="dxa"/>
           </w:tcPr>
           <w:p>
-            <w:bookmarkStart w:id="37" w:name="_Hlk68915008"/>
+            <w:bookmarkStart w:id="41" w:name="_Hlk68915008"/>
             <w:r>
               <w:t>Permutations</w:t>
             </w:r>
-            <w:bookmarkEnd w:id="37"/>
+            <w:bookmarkEnd w:id="41"/>
           </w:p>
         </w:tc>
         <w:tc>
@@ -3180,19 +4070,36 @@
           <w:tcPr>
             <w:tcW w:w="4119" w:type="dxa"/>
           </w:tcPr>
-          <w:p/>
+          <w:p>
+            <w:r>
+              <w:t>Unique Number of Occurrences</w:t>
+            </w:r>
+          </w:p>
         </w:tc>
         <w:tc>
           <w:tcPr>
             <w:tcW w:w="1860" w:type="dxa"/>
           </w:tcPr>
-          <w:p/>
+          <w:p>
+            <w:r>
+              <w:t>1207</w:t>
+            </w:r>
+          </w:p>
         </w:tc>
         <w:tc>
           <w:tcPr>
             <w:tcW w:w="2058" w:type="dxa"/>
           </w:tcPr>
-          <w:p/>
+          <w:p>
+            <w:proofErr w:type="spellStart"/>
+            <w:r>
+              <w:t>Leetcode</w:t>
+            </w:r>
+            <w:proofErr w:type="spellEnd"/>
+            <w:r>
+              <w:t xml:space="preserve"> - PDF</w:t>
+            </w:r>
+          </w:p>
         </w:tc>
       </w:tr>
       <w:tr>
@@ -3262,7 +4169,6 @@
           </w:tcPr>
           <w:p>
             <w:r>
-              <w:lastRenderedPageBreak/>
               <w:t>16.</w:t>
             </w:r>
           </w:p>

--- a/Week - 2/Week 2.docx
+++ b/Week - 2/Week 2.docx
@@ -758,9 +758,6 @@
               <w:t>Leetcode</w:t>
             </w:r>
             <w:proofErr w:type="spellEnd"/>
-            <w:r>
-              <w:t xml:space="preserve"> - PDF</w:t>
-            </w:r>
           </w:p>
         </w:tc>
       </w:tr>
@@ -1649,6 +1646,52 @@
               <w:t>Leetcode</w:t>
             </w:r>
             <w:proofErr w:type="spellEnd"/>
+          </w:p>
+        </w:tc>
+      </w:tr>
+      <w:tr>
+        <w:tc>
+          <w:tcPr>
+            <w:tcW w:w="978" w:type="dxa"/>
+          </w:tcPr>
+          <w:p>
+            <w:r>
+              <w:t>25.</w:t>
+            </w:r>
+          </w:p>
+        </w:tc>
+        <w:tc>
+          <w:tcPr>
+            <w:tcW w:w="4120" w:type="dxa"/>
+          </w:tcPr>
+          <w:p>
+            <w:bookmarkStart w:id="21" w:name="_Hlk68979954"/>
+            <w:r>
+              <w:t>Rotate Image</w:t>
+            </w:r>
+            <w:bookmarkEnd w:id="21"/>
+          </w:p>
+        </w:tc>
+        <w:tc>
+          <w:tcPr>
+            <w:tcW w:w="1866" w:type="dxa"/>
+          </w:tcPr>
+          <w:p>
+            <w:r>
+              <w:t>48</w:t>
+            </w:r>
+          </w:p>
+        </w:tc>
+        <w:tc>
+          <w:tcPr>
+            <w:tcW w:w="2052" w:type="dxa"/>
+          </w:tcPr>
+          <w:p>
+            <w:proofErr w:type="spellStart"/>
+            <w:r>
+              <w:t>Leetcode</w:t>
+            </w:r>
+            <w:proofErr w:type="spellEnd"/>
             <w:r>
               <w:t xml:space="preserve"> - PDF</w:t>
             </w:r>
@@ -1662,7 +1705,7 @@
           </w:tcPr>
           <w:p>
             <w:r>
-              <w:t>25.</w:t>
+              <w:t>26.</w:t>
             </w:r>
           </w:p>
         </w:tc>
@@ -1671,11 +1714,11 @@
             <w:tcW w:w="4120" w:type="dxa"/>
           </w:tcPr>
           <w:p>
-            <w:bookmarkStart w:id="21" w:name="_Hlk68979954"/>
-            <w:r>
-              <w:t>Rotate Image</w:t>
-            </w:r>
-            <w:bookmarkEnd w:id="21"/>
+            <w:bookmarkStart w:id="22" w:name="_Hlk68980286"/>
+            <w:r>
+              <w:t>Diagonal Traverse</w:t>
+            </w:r>
+            <w:bookmarkEnd w:id="22"/>
           </w:p>
         </w:tc>
         <w:tc>
@@ -1684,7 +1727,7 @@
           </w:tcPr>
           <w:p>
             <w:r>
-              <w:t>48</w:t>
+              <w:t>498</w:t>
             </w:r>
           </w:p>
         </w:tc>
@@ -1711,7 +1754,7 @@
           </w:tcPr>
           <w:p>
             <w:r>
-              <w:t>26.</w:t>
+              <w:t>27.</w:t>
             </w:r>
           </w:p>
         </w:tc>
@@ -1720,11 +1763,11 @@
             <w:tcW w:w="4120" w:type="dxa"/>
           </w:tcPr>
           <w:p>
-            <w:bookmarkStart w:id="22" w:name="_Hlk68980286"/>
-            <w:r>
-              <w:t>Diagonal Traverse</w:t>
-            </w:r>
-            <w:bookmarkEnd w:id="22"/>
+            <w:bookmarkStart w:id="23" w:name="_Hlk69025580"/>
+            <w:r>
+              <w:t>Unique Number of Occurrences</w:t>
+            </w:r>
+            <w:bookmarkEnd w:id="23"/>
           </w:p>
         </w:tc>
         <w:tc>
@@ -1733,7 +1776,7 @@
           </w:tcPr>
           <w:p>
             <w:r>
-              <w:t>498</w:t>
+              <w:t>1207</w:t>
             </w:r>
           </w:p>
         </w:tc>
@@ -1760,7 +1803,7 @@
           </w:tcPr>
           <w:p>
             <w:r>
-              <w:t>27.</w:t>
+              <w:t>28.</w:t>
             </w:r>
           </w:p>
         </w:tc>
@@ -1769,11 +1812,11 @@
             <w:tcW w:w="4120" w:type="dxa"/>
           </w:tcPr>
           <w:p>
-            <w:bookmarkStart w:id="23" w:name="_Hlk69025580"/>
-            <w:r>
-              <w:t>Unique Number of Occurrences</w:t>
-            </w:r>
-            <w:bookmarkEnd w:id="23"/>
+            <w:bookmarkStart w:id="24" w:name="_Hlk69065688"/>
+            <w:r>
+              <w:t>Move Zeroes</w:t>
+            </w:r>
+            <w:bookmarkEnd w:id="24"/>
           </w:p>
         </w:tc>
         <w:tc>
@@ -1782,7 +1825,7 @@
           </w:tcPr>
           <w:p>
             <w:r>
-              <w:t>1207</w:t>
+              <w:t>238</w:t>
             </w:r>
           </w:p>
         </w:tc>
@@ -1809,7 +1852,7 @@
           </w:tcPr>
           <w:p>
             <w:r>
-              <w:t>28.</w:t>
+              <w:t>29.</w:t>
             </w:r>
           </w:p>
         </w:tc>
@@ -1818,11 +1861,11 @@
             <w:tcW w:w="4120" w:type="dxa"/>
           </w:tcPr>
           <w:p>
-            <w:bookmarkStart w:id="24" w:name="_Hlk69065688"/>
-            <w:r>
-              <w:t>Move Zeroes</w:t>
-            </w:r>
-            <w:bookmarkEnd w:id="24"/>
+            <w:bookmarkStart w:id="25" w:name="_Hlk69067467"/>
+            <w:r>
+              <w:t>Max Consecutive Ones</w:t>
+            </w:r>
+            <w:bookmarkEnd w:id="25"/>
           </w:p>
         </w:tc>
         <w:tc>
@@ -1831,7 +1874,7 @@
           </w:tcPr>
           <w:p>
             <w:r>
-              <w:t>238</w:t>
+              <w:t>485</w:t>
             </w:r>
           </w:p>
         </w:tc>
@@ -1858,7 +1901,7 @@
           </w:tcPr>
           <w:p>
             <w:r>
-              <w:t>29.</w:t>
+              <w:t>30.</w:t>
             </w:r>
           </w:p>
         </w:tc>
@@ -1867,11 +1910,11 @@
             <w:tcW w:w="4120" w:type="dxa"/>
           </w:tcPr>
           <w:p>
-            <w:bookmarkStart w:id="25" w:name="_Hlk69067467"/>
-            <w:r>
-              <w:t>Max Consecutive Ones</w:t>
-            </w:r>
-            <w:bookmarkEnd w:id="25"/>
+            <w:bookmarkStart w:id="26" w:name="_Hlk69069167"/>
+            <w:r>
+              <w:t>Find All Duplicates in an Array</w:t>
+            </w:r>
+            <w:bookmarkEnd w:id="26"/>
           </w:p>
         </w:tc>
         <w:tc>
@@ -1880,7 +1923,7 @@
           </w:tcPr>
           <w:p>
             <w:r>
-              <w:t>485</w:t>
+              <w:t>442</w:t>
             </w:r>
           </w:p>
         </w:tc>
@@ -1907,7 +1950,7 @@
           </w:tcPr>
           <w:p>
             <w:r>
-              <w:t>30.</w:t>
+              <w:t>31.</w:t>
             </w:r>
           </w:p>
         </w:tc>
@@ -1916,11 +1959,11 @@
             <w:tcW w:w="4120" w:type="dxa"/>
           </w:tcPr>
           <w:p>
-            <w:bookmarkStart w:id="26" w:name="_Hlk69069167"/>
-            <w:r>
-              <w:t>Find All Duplicates in an Array</w:t>
-            </w:r>
-            <w:bookmarkEnd w:id="26"/>
+            <w:bookmarkStart w:id="27" w:name="_Hlk69150195"/>
+            <w:r>
+              <w:t>Reshape the Matrix</w:t>
+            </w:r>
+            <w:bookmarkEnd w:id="27"/>
           </w:p>
         </w:tc>
         <w:tc>
@@ -1929,7 +1972,7 @@
           </w:tcPr>
           <w:p>
             <w:r>
-              <w:t>442</w:t>
+              <w:t>566</w:t>
             </w:r>
           </w:p>
         </w:tc>
@@ -1943,9 +1986,6 @@
               <w:t>Leetcode</w:t>
             </w:r>
             <w:proofErr w:type="spellEnd"/>
-            <w:r>
-              <w:t xml:space="preserve"> - PDF</w:t>
-            </w:r>
           </w:p>
         </w:tc>
       </w:tr>
@@ -1956,7 +1996,7 @@
           </w:tcPr>
           <w:p>
             <w:r>
-              <w:t>31.</w:t>
+              <w:t>32.</w:t>
             </w:r>
           </w:p>
         </w:tc>
@@ -1964,19 +2004,33 @@
           <w:tcPr>
             <w:tcW w:w="4120" w:type="dxa"/>
           </w:tcPr>
-          <w:p/>
+          <w:p>
+            <w:bookmarkStart w:id="28" w:name="_Hlk69165349"/>
+            <w:r>
+              <w:t>Strings</w:t>
+            </w:r>
+            <w:bookmarkEnd w:id="28"/>
+          </w:p>
         </w:tc>
         <w:tc>
           <w:tcPr>
             <w:tcW w:w="1866" w:type="dxa"/>
           </w:tcPr>
-          <w:p/>
+          <w:p>
+            <w:r>
+              <w:t>-</w:t>
+            </w:r>
+          </w:p>
         </w:tc>
         <w:tc>
           <w:tcPr>
             <w:tcW w:w="2052" w:type="dxa"/>
           </w:tcPr>
-          <w:p/>
+          <w:p>
+            <w:r>
+              <w:t>Hacker Rank</w:t>
+            </w:r>
+          </w:p>
         </w:tc>
       </w:tr>
       <w:tr>
@@ -1986,7 +2040,7 @@
           </w:tcPr>
           <w:p>
             <w:r>
-              <w:t>32.</w:t>
+              <w:t>33.</w:t>
             </w:r>
           </w:p>
         </w:tc>
@@ -1994,19 +2048,31 @@
           <w:tcPr>
             <w:tcW w:w="4120" w:type="dxa"/>
           </w:tcPr>
-          <w:p/>
+          <w:p>
+            <w:r>
+              <w:t>Simple Array Sum</w:t>
+            </w:r>
+          </w:p>
         </w:tc>
         <w:tc>
           <w:tcPr>
             <w:tcW w:w="1866" w:type="dxa"/>
           </w:tcPr>
-          <w:p/>
+          <w:p>
+            <w:r>
+              <w:t>-</w:t>
+            </w:r>
+          </w:p>
         </w:tc>
         <w:tc>
           <w:tcPr>
             <w:tcW w:w="2052" w:type="dxa"/>
           </w:tcPr>
-          <w:p/>
+          <w:p>
+            <w:r>
+              <w:t>Hacker Rank</w:t>
+            </w:r>
+          </w:p>
         </w:tc>
       </w:tr>
       <w:tr>
@@ -2016,7 +2082,7 @@
           </w:tcPr>
           <w:p>
             <w:r>
-              <w:t>33.</w:t>
+              <w:t>34.</w:t>
             </w:r>
           </w:p>
         </w:tc>
@@ -2024,19 +2090,33 @@
           <w:tcPr>
             <w:tcW w:w="4120" w:type="dxa"/>
           </w:tcPr>
-          <w:p/>
+          <w:p>
+            <w:bookmarkStart w:id="29" w:name="_Hlk69166071"/>
+            <w:r>
+              <w:t>Compare the Triplets</w:t>
+            </w:r>
+            <w:bookmarkEnd w:id="29"/>
+          </w:p>
         </w:tc>
         <w:tc>
           <w:tcPr>
             <w:tcW w:w="1866" w:type="dxa"/>
           </w:tcPr>
-          <w:p/>
+          <w:p>
+            <w:r>
+              <w:t>-</w:t>
+            </w:r>
+          </w:p>
         </w:tc>
         <w:tc>
           <w:tcPr>
             <w:tcW w:w="2052" w:type="dxa"/>
           </w:tcPr>
-          <w:p/>
+          <w:p>
+            <w:r>
+              <w:t>Hacker Rank</w:t>
+            </w:r>
+          </w:p>
         </w:tc>
       </w:tr>
       <w:tr>
@@ -2046,7 +2126,7 @@
           </w:tcPr>
           <w:p>
             <w:r>
-              <w:t>34.</w:t>
+              <w:t>35.</w:t>
             </w:r>
           </w:p>
         </w:tc>
@@ -2054,49 +2134,33 @@
           <w:tcPr>
             <w:tcW w:w="4120" w:type="dxa"/>
           </w:tcPr>
-          <w:p/>
+          <w:p>
+            <w:bookmarkStart w:id="30" w:name="_Hlk69166319"/>
+            <w:r>
+              <w:t>A Very Big Sum</w:t>
+            </w:r>
+            <w:bookmarkEnd w:id="30"/>
+          </w:p>
         </w:tc>
         <w:tc>
           <w:tcPr>
             <w:tcW w:w="1866" w:type="dxa"/>
           </w:tcPr>
-          <w:p/>
+          <w:p>
+            <w:r>
+              <w:t>-</w:t>
+            </w:r>
+          </w:p>
         </w:tc>
         <w:tc>
           <w:tcPr>
             <w:tcW w:w="2052" w:type="dxa"/>
           </w:tcPr>
-          <w:p/>
-        </w:tc>
-      </w:tr>
-      <w:tr>
-        <w:tc>
-          <w:tcPr>
-            <w:tcW w:w="978" w:type="dxa"/>
-          </w:tcPr>
-          <w:p>
-            <w:r>
-              <w:t>35.</w:t>
-            </w:r>
-          </w:p>
-        </w:tc>
-        <w:tc>
-          <w:tcPr>
-            <w:tcW w:w="4120" w:type="dxa"/>
-          </w:tcPr>
-          <w:p/>
-        </w:tc>
-        <w:tc>
-          <w:tcPr>
-            <w:tcW w:w="1866" w:type="dxa"/>
-          </w:tcPr>
-          <w:p/>
-        </w:tc>
-        <w:tc>
-          <w:tcPr>
-            <w:tcW w:w="2052" w:type="dxa"/>
-          </w:tcPr>
-          <w:p/>
+          <w:p>
+            <w:r>
+              <w:t>Hacker Rank</w:t>
+            </w:r>
+          </w:p>
         </w:tc>
       </w:tr>
       <w:tr>
@@ -2735,11 +2799,11 @@
             <w:tcW w:w="4118" w:type="dxa"/>
           </w:tcPr>
           <w:p>
-            <w:bookmarkStart w:id="27" w:name="_Hlk68647676"/>
+            <w:bookmarkStart w:id="31" w:name="_Hlk68647676"/>
             <w:r>
               <w:t>Find Smallest Letter Greater Than Target</w:t>
             </w:r>
-            <w:bookmarkEnd w:id="27"/>
+            <w:bookmarkEnd w:id="31"/>
           </w:p>
         </w:tc>
         <w:tc>
@@ -2825,11 +2889,11 @@
             <w:tcW w:w="4118" w:type="dxa"/>
           </w:tcPr>
           <w:p>
-            <w:bookmarkStart w:id="28" w:name="_Hlk68653234"/>
+            <w:bookmarkStart w:id="32" w:name="_Hlk68653234"/>
             <w:r>
               <w:t>Majority Element</w:t>
             </w:r>
-            <w:bookmarkEnd w:id="28"/>
+            <w:bookmarkEnd w:id="32"/>
           </w:p>
         </w:tc>
         <w:tc>
@@ -2915,11 +2979,11 @@
             <w:tcW w:w="4118" w:type="dxa"/>
           </w:tcPr>
           <w:p>
-            <w:bookmarkStart w:id="29" w:name="_Hlk68655310"/>
+            <w:bookmarkStart w:id="33" w:name="_Hlk68655310"/>
             <w:r>
               <w:t>Factorial Trailing Zeroes</w:t>
             </w:r>
-            <w:bookmarkEnd w:id="29"/>
+            <w:bookmarkEnd w:id="33"/>
           </w:p>
         </w:tc>
         <w:tc>
@@ -2961,11 +3025,11 @@
             <w:tcW w:w="4118" w:type="dxa"/>
           </w:tcPr>
           <w:p>
-            <w:bookmarkStart w:id="30" w:name="_Hlk68655763"/>
+            <w:bookmarkStart w:id="34" w:name="_Hlk68655763"/>
             <w:r>
               <w:t>Add Digits</w:t>
             </w:r>
-            <w:bookmarkEnd w:id="30"/>
+            <w:bookmarkEnd w:id="34"/>
           </w:p>
         </w:tc>
         <w:tc>
@@ -2997,7 +3061,7 @@
             <w:tcW w:w="980" w:type="dxa"/>
           </w:tcPr>
           <w:p>
-            <w:bookmarkStart w:id="31" w:name="_Hlk68685928"/>
+            <w:bookmarkStart w:id="35" w:name="_Hlk68685928"/>
             <w:r>
               <w:lastRenderedPageBreak/>
               <w:t>7.</w:t>
@@ -3037,7 +3101,7 @@
           </w:p>
         </w:tc>
       </w:tr>
-      <w:bookmarkEnd w:id="31"/>
+      <w:bookmarkEnd w:id="35"/>
       <w:tr>
         <w:tc>
           <w:tcPr>
@@ -3054,11 +3118,11 @@
             <w:tcW w:w="4118" w:type="dxa"/>
           </w:tcPr>
           <w:p>
-            <w:bookmarkStart w:id="32" w:name="_Hlk68731840"/>
+            <w:bookmarkStart w:id="36" w:name="_Hlk68731840"/>
             <w:r>
               <w:t>Find Peak Element</w:t>
             </w:r>
-            <w:bookmarkEnd w:id="32"/>
+            <w:bookmarkEnd w:id="36"/>
           </w:p>
         </w:tc>
         <w:tc>
@@ -3100,11 +3164,11 @@
             <w:tcW w:w="4118" w:type="dxa"/>
           </w:tcPr>
           <w:p>
-            <w:bookmarkStart w:id="33" w:name="_Hlk68735142"/>
+            <w:bookmarkStart w:id="37" w:name="_Hlk68735142"/>
             <w:r>
               <w:t>Third Maximum Number</w:t>
             </w:r>
-            <w:bookmarkEnd w:id="33"/>
+            <w:bookmarkEnd w:id="37"/>
           </w:p>
         </w:tc>
         <w:tc>
@@ -3180,7 +3244,7 @@
             <w:tcW w:w="980" w:type="dxa"/>
           </w:tcPr>
           <w:p>
-            <w:bookmarkStart w:id="34" w:name="_Hlk68821940"/>
+            <w:bookmarkStart w:id="38" w:name="_Hlk68821940"/>
             <w:r>
               <w:t>11.</w:t>
             </w:r>
@@ -3219,7 +3283,7 @@
           </w:p>
         </w:tc>
       </w:tr>
-      <w:bookmarkEnd w:id="34"/>
+      <w:bookmarkEnd w:id="38"/>
       <w:tr>
         <w:tc>
           <w:tcPr>
@@ -3236,11 +3300,11 @@
             <w:tcW w:w="4118" w:type="dxa"/>
           </w:tcPr>
           <w:p>
-            <w:bookmarkStart w:id="35" w:name="_Hlk68825339"/>
+            <w:bookmarkStart w:id="39" w:name="_Hlk68825339"/>
             <w:r>
               <w:t>Ugly Number</w:t>
             </w:r>
-            <w:bookmarkEnd w:id="35"/>
+            <w:bookmarkEnd w:id="39"/>
           </w:p>
         </w:tc>
         <w:tc>
@@ -3282,11 +3346,11 @@
             <w:tcW w:w="4118" w:type="dxa"/>
           </w:tcPr>
           <w:p>
-            <w:bookmarkStart w:id="36" w:name="_Hlk68916500"/>
+            <w:bookmarkStart w:id="40" w:name="_Hlk68916500"/>
             <w:r>
               <w:t>Arranging Coins</w:t>
             </w:r>
-            <w:bookmarkEnd w:id="36"/>
+            <w:bookmarkEnd w:id="40"/>
           </w:p>
         </w:tc>
         <w:tc>
@@ -3328,11 +3392,11 @@
             <w:tcW w:w="4118" w:type="dxa"/>
           </w:tcPr>
           <w:p>
-            <w:bookmarkStart w:id="37" w:name="_Hlk68920296"/>
+            <w:bookmarkStart w:id="41" w:name="_Hlk68920296"/>
             <w:r>
               <w:t>Excel Sheet Column Title</w:t>
             </w:r>
-            <w:bookmarkEnd w:id="37"/>
+            <w:bookmarkEnd w:id="41"/>
           </w:p>
         </w:tc>
         <w:tc>
@@ -3374,7 +3438,7 @@
             <w:tcW w:w="4118" w:type="dxa"/>
           </w:tcPr>
           <w:p>
-            <w:bookmarkStart w:id="38" w:name="_Hlk68921162"/>
+            <w:bookmarkStart w:id="42" w:name="_Hlk68921162"/>
             <w:proofErr w:type="spellStart"/>
             <w:r>
               <w:t>Self Dividing</w:t>
@@ -3383,7 +3447,7 @@
             <w:r>
               <w:t xml:space="preserve"> Numbers</w:t>
             </w:r>
-            <w:bookmarkEnd w:id="38"/>
+            <w:bookmarkEnd w:id="42"/>
           </w:p>
         </w:tc>
         <w:tc>
@@ -3602,11 +3666,11 @@
             <w:tcW w:w="4119" w:type="dxa"/>
           </w:tcPr>
           <w:p>
-            <w:bookmarkStart w:id="39" w:name="_Hlk68654444"/>
+            <w:bookmarkStart w:id="43" w:name="_Hlk68654444"/>
             <w:r>
               <w:t>Remove Duplicates from Sorted Array II</w:t>
             </w:r>
-            <w:bookmarkEnd w:id="39"/>
+            <w:bookmarkEnd w:id="43"/>
           </w:p>
         </w:tc>
         <w:tc>
@@ -3871,7 +3935,7 @@
             <w:tcW w:w="4119" w:type="dxa"/>
           </w:tcPr>
           <w:p>
-            <w:bookmarkStart w:id="40" w:name="_Hlk68912395"/>
+            <w:bookmarkStart w:id="44" w:name="_Hlk68912395"/>
             <w:r>
               <w:t xml:space="preserve">Remove All Adjacent Duplicates </w:t>
             </w:r>
@@ -3883,7 +3947,7 @@
             <w:r>
               <w:t xml:space="preserve"> String</w:t>
             </w:r>
-            <w:bookmarkEnd w:id="40"/>
+            <w:bookmarkEnd w:id="44"/>
           </w:p>
         </w:tc>
         <w:tc>
@@ -3928,11 +3992,11 @@
             <w:tcW w:w="4119" w:type="dxa"/>
           </w:tcPr>
           <w:p>
-            <w:bookmarkStart w:id="41" w:name="_Hlk68915008"/>
+            <w:bookmarkStart w:id="45" w:name="_Hlk68915008"/>
             <w:r>
               <w:t>Permutations</w:t>
             </w:r>
-            <w:bookmarkEnd w:id="41"/>
+            <w:bookmarkEnd w:id="45"/>
           </w:p>
         </w:tc>
         <w:tc>
@@ -5785,6 +5849,27 @@
     <w:name w:val="Normal"/>
     <w:qFormat/>
   </w:style>
+  <w:style w:type="paragraph" w:styleId="Heading1">
+    <w:name w:val="heading 1"/>
+    <w:basedOn w:val="Normal"/>
+    <w:link w:val="Heading1Char"/>
+    <w:uiPriority w:val="9"/>
+    <w:qFormat/>
+    <w:rsid w:val="00157EF8"/>
+    <w:pPr>
+      <w:spacing w:before="100" w:beforeAutospacing="1" w:after="100" w:afterAutospacing="1" w:line="240" w:lineRule="auto"/>
+      <w:outlineLvl w:val="0"/>
+    </w:pPr>
+    <w:rPr>
+      <w:rFonts w:ascii="Times New Roman" w:eastAsia="Times New Roman" w:hAnsi="Times New Roman" w:cs="Times New Roman"/>
+      <w:b/>
+      <w:bCs/>
+      <w:kern w:val="36"/>
+      <w:sz w:val="48"/>
+      <w:szCs w:val="48"/>
+      <w:lang w:eastAsia="en-IN"/>
+    </w:rPr>
+  </w:style>
   <w:style w:type="character" w:default="1" w:styleId="DefaultParagraphFont">
     <w:name w:val="Default Paragraph Font"/>
     <w:uiPriority w:val="1"/>
@@ -5851,6 +5936,22 @@
     <w:rPr>
       <w:b/>
       <w:bCs/>
+    </w:rPr>
+  </w:style>
+  <w:style w:type="character" w:customStyle="1" w:styleId="Heading1Char">
+    <w:name w:val="Heading 1 Char"/>
+    <w:basedOn w:val="DefaultParagraphFont"/>
+    <w:link w:val="Heading1"/>
+    <w:uiPriority w:val="9"/>
+    <w:rsid w:val="00157EF8"/>
+    <w:rPr>
+      <w:rFonts w:ascii="Times New Roman" w:eastAsia="Times New Roman" w:hAnsi="Times New Roman" w:cs="Times New Roman"/>
+      <w:b/>
+      <w:bCs/>
+      <w:kern w:val="36"/>
+      <w:sz w:val="48"/>
+      <w:szCs w:val="48"/>
+      <w:lang w:eastAsia="en-IN"/>
     </w:rPr>
   </w:style>
 </w:styles>

--- a/Week - 2/Week 2.docx
+++ b/Week - 2/Week 2.docx
@@ -103,7 +103,18 @@
           <w:sz w:val="32"/>
           <w:szCs w:val="32"/>
         </w:rPr>
-        <w:t>0.04.2021)</w:t>
+        <w:t>3</w:t>
+      </w:r>
+      <w:r>
+        <w:rPr>
+          <w:b/>
+          <w:bCs/>
+          <w:i/>
+          <w:iCs/>
+          <w:sz w:val="32"/>
+          <w:szCs w:val="32"/>
+        </w:rPr>
+        <w:t>.04.2021)</w:t>
       </w:r>
     </w:p>
     <w:p/>
@@ -258,14 +269,9 @@
           <w:numId w:val="10"/>
         </w:numPr>
       </w:pPr>
-      <w:proofErr w:type="spellStart"/>
       <w:proofErr w:type="gramStart"/>
       <w:r>
-        <w:t>atoi</w:t>
-      </w:r>
-      <w:proofErr w:type="spellEnd"/>
-      <w:r>
-        <w:t>(</w:t>
+        <w:t>atoi(</w:t>
       </w:r>
       <w:proofErr w:type="gramEnd"/>
       <w:r>
@@ -427,13 +433,8 @@
             <w:tcW w:w="978" w:type="dxa"/>
           </w:tcPr>
           <w:p>
-            <w:proofErr w:type="spellStart"/>
-            <w:r>
-              <w:t>S.No</w:t>
-            </w:r>
-            <w:proofErr w:type="spellEnd"/>
-            <w:r>
-              <w:t>.</w:t>
+            <w:r>
+              <w:t>S.No.</w:t>
             </w:r>
           </w:p>
         </w:tc>
@@ -514,11 +515,9 @@
             <w:tcW w:w="2052" w:type="dxa"/>
           </w:tcPr>
           <w:p>
-            <w:proofErr w:type="spellStart"/>
-            <w:r>
-              <w:t>Leetcode</w:t>
-            </w:r>
-            <w:proofErr w:type="spellEnd"/>
+            <w:r>
+              <w:t>Leetcode</w:t>
+            </w:r>
           </w:p>
         </w:tc>
       </w:tr>
@@ -561,11 +560,9 @@
             <w:tcW w:w="2052" w:type="dxa"/>
           </w:tcPr>
           <w:p>
-            <w:proofErr w:type="spellStart"/>
-            <w:r>
-              <w:t>Leetcode</w:t>
-            </w:r>
-            <w:proofErr w:type="spellEnd"/>
+            <w:r>
+              <w:t>Leetcode</w:t>
+            </w:r>
             <w:r>
               <w:t xml:space="preserve"> - PDF</w:t>
             </w:r>
@@ -611,11 +608,9 @@
             <w:tcW w:w="2052" w:type="dxa"/>
           </w:tcPr>
           <w:p>
-            <w:proofErr w:type="spellStart"/>
-            <w:r>
-              <w:t>Leetcode</w:t>
-            </w:r>
-            <w:proofErr w:type="spellEnd"/>
+            <w:r>
+              <w:t>Leetcode</w:t>
+            </w:r>
             <w:r>
               <w:t xml:space="preserve"> - PDF</w:t>
             </w:r>
@@ -658,11 +653,9 @@
             <w:tcW w:w="2052" w:type="dxa"/>
           </w:tcPr>
           <w:p>
-            <w:proofErr w:type="spellStart"/>
-            <w:r>
-              <w:t>Leetcode</w:t>
-            </w:r>
-            <w:proofErr w:type="spellEnd"/>
+            <w:r>
+              <w:t>Leetcode</w:t>
+            </w:r>
           </w:p>
         </w:tc>
       </w:tr>
@@ -704,11 +697,9 @@
             <w:tcW w:w="2052" w:type="dxa"/>
           </w:tcPr>
           <w:p>
-            <w:proofErr w:type="spellStart"/>
-            <w:r>
-              <w:t>Leetcode</w:t>
-            </w:r>
-            <w:proofErr w:type="spellEnd"/>
+            <w:r>
+              <w:t>Leetcode</w:t>
+            </w:r>
             <w:r>
               <w:t xml:space="preserve"> -PDF</w:t>
             </w:r>
@@ -753,11 +744,9 @@
             <w:tcW w:w="2052" w:type="dxa"/>
           </w:tcPr>
           <w:p>
-            <w:proofErr w:type="spellStart"/>
-            <w:r>
-              <w:t>Leetcode</w:t>
-            </w:r>
-            <w:proofErr w:type="spellEnd"/>
+            <w:r>
+              <w:t>Leetcode</w:t>
+            </w:r>
           </w:p>
         </w:tc>
       </w:tr>
@@ -799,11 +788,9 @@
             <w:tcW w:w="2052" w:type="dxa"/>
           </w:tcPr>
           <w:p>
-            <w:proofErr w:type="spellStart"/>
-            <w:r>
-              <w:t>Leetcode</w:t>
-            </w:r>
-            <w:proofErr w:type="spellEnd"/>
+            <w:r>
+              <w:t>Leetcode</w:t>
+            </w:r>
             <w:r>
               <w:t xml:space="preserve"> - PDF</w:t>
             </w:r>
@@ -848,11 +835,9 @@
             <w:tcW w:w="2052" w:type="dxa"/>
           </w:tcPr>
           <w:p>
-            <w:proofErr w:type="spellStart"/>
-            <w:r>
-              <w:t>Leetcode</w:t>
-            </w:r>
-            <w:proofErr w:type="spellEnd"/>
+            <w:r>
+              <w:t>Leetcode</w:t>
+            </w:r>
           </w:p>
         </w:tc>
       </w:tr>
@@ -894,11 +879,9 @@
             <w:tcW w:w="2052" w:type="dxa"/>
           </w:tcPr>
           <w:p>
-            <w:proofErr w:type="spellStart"/>
-            <w:r>
-              <w:t>Leetcode</w:t>
-            </w:r>
-            <w:proofErr w:type="spellEnd"/>
+            <w:r>
+              <w:t>Leetcode</w:t>
+            </w:r>
             <w:r>
               <w:t xml:space="preserve"> - PDF</w:t>
             </w:r>
@@ -943,11 +926,9 @@
             <w:tcW w:w="2052" w:type="dxa"/>
           </w:tcPr>
           <w:p>
-            <w:proofErr w:type="spellStart"/>
-            <w:r>
-              <w:t>Leetcode</w:t>
-            </w:r>
-            <w:proofErr w:type="spellEnd"/>
+            <w:r>
+              <w:t>Leetcode</w:t>
+            </w:r>
             <w:r>
               <w:t xml:space="preserve"> - PDF</w:t>
             </w:r>
@@ -992,11 +973,9 @@
             <w:tcW w:w="2052" w:type="dxa"/>
           </w:tcPr>
           <w:p>
-            <w:proofErr w:type="spellStart"/>
-            <w:r>
-              <w:t>Leetcode</w:t>
-            </w:r>
-            <w:proofErr w:type="spellEnd"/>
+            <w:r>
+              <w:t>Leetcode</w:t>
+            </w:r>
             <w:r>
               <w:t xml:space="preserve"> - PDF</w:t>
             </w:r>
@@ -1041,11 +1020,9 @@
             <w:tcW w:w="2052" w:type="dxa"/>
           </w:tcPr>
           <w:p>
-            <w:proofErr w:type="spellStart"/>
-            <w:r>
-              <w:t>Leetcode</w:t>
-            </w:r>
-            <w:proofErr w:type="spellEnd"/>
+            <w:r>
+              <w:t>Leetcode</w:t>
+            </w:r>
             <w:r>
               <w:t xml:space="preserve"> - PDF</w:t>
             </w:r>
@@ -1089,11 +1066,9 @@
             <w:tcW w:w="2052" w:type="dxa"/>
           </w:tcPr>
           <w:p>
-            <w:proofErr w:type="spellStart"/>
-            <w:r>
-              <w:t>Leetcode</w:t>
-            </w:r>
-            <w:proofErr w:type="spellEnd"/>
+            <w:r>
+              <w:t>Leetcode</w:t>
+            </w:r>
             <w:r>
               <w:t xml:space="preserve"> - PDF</w:t>
             </w:r>
@@ -1139,11 +1114,9 @@
             <w:tcW w:w="2052" w:type="dxa"/>
           </w:tcPr>
           <w:p>
-            <w:proofErr w:type="spellStart"/>
-            <w:r>
-              <w:t>Leetcode</w:t>
-            </w:r>
-            <w:proofErr w:type="spellEnd"/>
+            <w:r>
+              <w:t>Leetcode</w:t>
+            </w:r>
             <w:r>
               <w:t xml:space="preserve"> - PDF</w:t>
             </w:r>
@@ -1186,11 +1159,9 @@
             <w:tcW w:w="2052" w:type="dxa"/>
           </w:tcPr>
           <w:p>
-            <w:proofErr w:type="spellStart"/>
-            <w:r>
-              <w:t>Leetcode</w:t>
-            </w:r>
-            <w:proofErr w:type="spellEnd"/>
+            <w:r>
+              <w:t>Leetcode</w:t>
+            </w:r>
             <w:r>
               <w:t xml:space="preserve"> - PDF</w:t>
             </w:r>
@@ -1241,11 +1212,9 @@
             <w:tcW w:w="2052" w:type="dxa"/>
           </w:tcPr>
           <w:p>
-            <w:proofErr w:type="spellStart"/>
-            <w:r>
-              <w:t>Leetcode</w:t>
-            </w:r>
-            <w:proofErr w:type="spellEnd"/>
+            <w:r>
+              <w:t>Leetcode</w:t>
+            </w:r>
             <w:r>
               <w:t xml:space="preserve"> - PDF</w:t>
             </w:r>
@@ -1289,11 +1258,9 @@
             <w:tcW w:w="2052" w:type="dxa"/>
           </w:tcPr>
           <w:p>
-            <w:proofErr w:type="spellStart"/>
-            <w:r>
-              <w:t>Leetcode</w:t>
-            </w:r>
-            <w:proofErr w:type="spellEnd"/>
+            <w:r>
+              <w:t>Leetcode</w:t>
+            </w:r>
             <w:r>
               <w:t xml:space="preserve"> - PDF</w:t>
             </w:r>
@@ -1347,11 +1314,9 @@
                 <w:shd w:val="clear" w:color="auto" w:fill="FFFFFF"/>
               </w:rPr>
             </w:pPr>
-            <w:proofErr w:type="spellStart"/>
-            <w:r>
-              <w:t>Leetcode</w:t>
-            </w:r>
-            <w:proofErr w:type="spellEnd"/>
+            <w:r>
+              <w:t>Leetcode</w:t>
+            </w:r>
             <w:r>
               <w:t xml:space="preserve"> - PDF</w:t>
             </w:r>
@@ -1396,11 +1361,9 @@
             <w:tcW w:w="2052" w:type="dxa"/>
           </w:tcPr>
           <w:p>
-            <w:proofErr w:type="spellStart"/>
-            <w:r>
-              <w:t>Leetcode</w:t>
-            </w:r>
-            <w:proofErr w:type="spellEnd"/>
+            <w:r>
+              <w:t>Leetcode</w:t>
+            </w:r>
             <w:r>
               <w:t xml:space="preserve"> - PDF</w:t>
             </w:r>
@@ -1445,11 +1408,9 @@
             <w:tcW w:w="2052" w:type="dxa"/>
           </w:tcPr>
           <w:p>
-            <w:proofErr w:type="spellStart"/>
-            <w:r>
-              <w:t>Leetcode</w:t>
-            </w:r>
-            <w:proofErr w:type="spellEnd"/>
+            <w:r>
+              <w:t>Leetcode</w:t>
+            </w:r>
             <w:r>
               <w:t xml:space="preserve"> - PDF</w:t>
             </w:r>
@@ -1494,11 +1455,9 @@
             <w:tcW w:w="2052" w:type="dxa"/>
           </w:tcPr>
           <w:p>
-            <w:proofErr w:type="spellStart"/>
-            <w:r>
-              <w:t>Leetcode</w:t>
-            </w:r>
-            <w:proofErr w:type="spellEnd"/>
+            <w:r>
+              <w:t>Leetcode</w:t>
+            </w:r>
             <w:r>
               <w:t xml:space="preserve"> - PDF</w:t>
             </w:r>
@@ -1543,11 +1502,9 @@
             <w:tcW w:w="2052" w:type="dxa"/>
           </w:tcPr>
           <w:p>
-            <w:proofErr w:type="spellStart"/>
-            <w:r>
-              <w:t>Leetcode</w:t>
-            </w:r>
-            <w:proofErr w:type="spellEnd"/>
+            <w:r>
+              <w:t>Leetcode</w:t>
+            </w:r>
             <w:r>
               <w:t xml:space="preserve"> - PDF</w:t>
             </w:r>
@@ -1592,11 +1549,9 @@
             <w:tcW w:w="2052" w:type="dxa"/>
           </w:tcPr>
           <w:p>
-            <w:proofErr w:type="spellStart"/>
-            <w:r>
-              <w:t>Leetcode</w:t>
-            </w:r>
-            <w:proofErr w:type="spellEnd"/>
+            <w:r>
+              <w:t>Leetcode</w:t>
+            </w:r>
             <w:r>
               <w:t xml:space="preserve"> - PDF</w:t>
             </w:r>
@@ -1641,11 +1596,9 @@
             <w:tcW w:w="2052" w:type="dxa"/>
           </w:tcPr>
           <w:p>
-            <w:proofErr w:type="spellStart"/>
-            <w:r>
-              <w:t>Leetcode</w:t>
-            </w:r>
-            <w:proofErr w:type="spellEnd"/>
+            <w:r>
+              <w:t>Leetcode</w:t>
+            </w:r>
           </w:p>
         </w:tc>
       </w:tr>
@@ -1687,11 +1640,9 @@
             <w:tcW w:w="2052" w:type="dxa"/>
           </w:tcPr>
           <w:p>
-            <w:proofErr w:type="spellStart"/>
-            <w:r>
-              <w:t>Leetcode</w:t>
-            </w:r>
-            <w:proofErr w:type="spellEnd"/>
+            <w:r>
+              <w:t>Leetcode</w:t>
+            </w:r>
             <w:r>
               <w:t xml:space="preserve"> - PDF</w:t>
             </w:r>
@@ -1736,11 +1687,9 @@
             <w:tcW w:w="2052" w:type="dxa"/>
           </w:tcPr>
           <w:p>
-            <w:proofErr w:type="spellStart"/>
-            <w:r>
-              <w:t>Leetcode</w:t>
-            </w:r>
-            <w:proofErr w:type="spellEnd"/>
+            <w:r>
+              <w:t>Leetcode</w:t>
+            </w:r>
             <w:r>
               <w:t xml:space="preserve"> - PDF</w:t>
             </w:r>
@@ -1785,11 +1734,9 @@
             <w:tcW w:w="2052" w:type="dxa"/>
           </w:tcPr>
           <w:p>
-            <w:proofErr w:type="spellStart"/>
-            <w:r>
-              <w:t>Leetcode</w:t>
-            </w:r>
-            <w:proofErr w:type="spellEnd"/>
+            <w:r>
+              <w:t>Leetcode</w:t>
+            </w:r>
             <w:r>
               <w:t xml:space="preserve"> - PDF</w:t>
             </w:r>
@@ -1834,11 +1781,9 @@
             <w:tcW w:w="2052" w:type="dxa"/>
           </w:tcPr>
           <w:p>
-            <w:proofErr w:type="spellStart"/>
-            <w:r>
-              <w:t>Leetcode</w:t>
-            </w:r>
-            <w:proofErr w:type="spellEnd"/>
+            <w:r>
+              <w:t>Leetcode</w:t>
+            </w:r>
             <w:r>
               <w:t xml:space="preserve"> - PDF</w:t>
             </w:r>
@@ -1883,11 +1828,9 @@
             <w:tcW w:w="2052" w:type="dxa"/>
           </w:tcPr>
           <w:p>
-            <w:proofErr w:type="spellStart"/>
-            <w:r>
-              <w:t>Leetcode</w:t>
-            </w:r>
-            <w:proofErr w:type="spellEnd"/>
+            <w:r>
+              <w:t>Leetcode</w:t>
+            </w:r>
             <w:r>
               <w:t xml:space="preserve"> - PDF</w:t>
             </w:r>
@@ -1932,11 +1875,9 @@
             <w:tcW w:w="2052" w:type="dxa"/>
           </w:tcPr>
           <w:p>
-            <w:proofErr w:type="spellStart"/>
-            <w:r>
-              <w:t>Leetcode</w:t>
-            </w:r>
-            <w:proofErr w:type="spellEnd"/>
+            <w:r>
+              <w:t>Leetcode</w:t>
+            </w:r>
             <w:r>
               <w:t xml:space="preserve"> - PDF</w:t>
             </w:r>
@@ -1981,11 +1922,9 @@
             <w:tcW w:w="2052" w:type="dxa"/>
           </w:tcPr>
           <w:p>
-            <w:proofErr w:type="spellStart"/>
-            <w:r>
-              <w:t>Leetcode</w:t>
-            </w:r>
-            <w:proofErr w:type="spellEnd"/>
+            <w:r>
+              <w:t>Leetcode</w:t>
+            </w:r>
           </w:p>
         </w:tc>
       </w:tr>
@@ -2178,19 +2117,36 @@
           <w:tcPr>
             <w:tcW w:w="4120" w:type="dxa"/>
           </w:tcPr>
-          <w:p/>
+          <w:p>
+            <w:bookmarkStart w:id="31" w:name="_Hlk69225157"/>
+            <w:r>
+              <w:t>Spiral Matrix</w:t>
+            </w:r>
+            <w:bookmarkEnd w:id="31"/>
+          </w:p>
         </w:tc>
         <w:tc>
           <w:tcPr>
             <w:tcW w:w="1866" w:type="dxa"/>
           </w:tcPr>
-          <w:p/>
+          <w:p>
+            <w:r>
+              <w:t>54</w:t>
+            </w:r>
+          </w:p>
         </w:tc>
         <w:tc>
           <w:tcPr>
             <w:tcW w:w="2052" w:type="dxa"/>
           </w:tcPr>
-          <w:p/>
+          <w:p>
+            <w:r>
+              <w:t>Leetcode</w:t>
+            </w:r>
+            <w:r>
+              <w:t xml:space="preserve"> - PDF</w:t>
+            </w:r>
+          </w:p>
         </w:tc>
       </w:tr>
       <w:tr>
@@ -2208,19 +2164,36 @@
           <w:tcPr>
             <w:tcW w:w="4120" w:type="dxa"/>
           </w:tcPr>
-          <w:p/>
+          <w:p>
+            <w:bookmarkStart w:id="32" w:name="_Hlk69225380"/>
+            <w:r>
+              <w:t>Maximum Subarray</w:t>
+            </w:r>
+            <w:bookmarkEnd w:id="32"/>
+          </w:p>
         </w:tc>
         <w:tc>
           <w:tcPr>
             <w:tcW w:w="1866" w:type="dxa"/>
           </w:tcPr>
-          <w:p/>
+          <w:p>
+            <w:r>
+              <w:t>53</w:t>
+            </w:r>
+          </w:p>
         </w:tc>
         <w:tc>
           <w:tcPr>
             <w:tcW w:w="2052" w:type="dxa"/>
           </w:tcPr>
-          <w:p/>
+          <w:p>
+            <w:r>
+              <w:t>Leetcode</w:t>
+            </w:r>
+            <w:r>
+              <w:t xml:space="preserve"> - PDF</w:t>
+            </w:r>
+          </w:p>
         </w:tc>
       </w:tr>
       <w:tr>
@@ -2238,19 +2211,33 @@
           <w:tcPr>
             <w:tcW w:w="4120" w:type="dxa"/>
           </w:tcPr>
-          <w:p/>
+          <w:p>
+            <w:bookmarkStart w:id="33" w:name="_Hlk69232984"/>
+            <w:r>
+              <w:t>Find Pivot Index</w:t>
+            </w:r>
+            <w:bookmarkEnd w:id="33"/>
+          </w:p>
         </w:tc>
         <w:tc>
           <w:tcPr>
             <w:tcW w:w="1866" w:type="dxa"/>
           </w:tcPr>
-          <w:p/>
+          <w:p>
+            <w:r>
+              <w:t>724</w:t>
+            </w:r>
+          </w:p>
         </w:tc>
         <w:tc>
           <w:tcPr>
             <w:tcW w:w="2052" w:type="dxa"/>
           </w:tcPr>
-          <w:p/>
+          <w:p>
+            <w:r>
+              <w:t>Leetcode</w:t>
+            </w:r>
+          </w:p>
         </w:tc>
       </w:tr>
       <w:tr>
@@ -2268,19 +2255,33 @@
           <w:tcPr>
             <w:tcW w:w="4120" w:type="dxa"/>
           </w:tcPr>
-          <w:p/>
+          <w:p>
+            <w:bookmarkStart w:id="34" w:name="_Hlk69235720"/>
+            <w:r>
+              <w:t>Lexicographical Numbers</w:t>
+            </w:r>
+            <w:bookmarkEnd w:id="34"/>
+          </w:p>
         </w:tc>
         <w:tc>
           <w:tcPr>
             <w:tcW w:w="1866" w:type="dxa"/>
           </w:tcPr>
-          <w:p/>
+          <w:p>
+            <w:r>
+              <w:t>386</w:t>
+            </w:r>
+          </w:p>
         </w:tc>
         <w:tc>
           <w:tcPr>
             <w:tcW w:w="2052" w:type="dxa"/>
           </w:tcPr>
-          <w:p/>
+          <w:p>
+            <w:r>
+              <w:t>Leetcode</w:t>
+            </w:r>
+          </w:p>
         </w:tc>
       </w:tr>
       <w:tr>
@@ -2298,19 +2299,33 @@
           <w:tcPr>
             <w:tcW w:w="4120" w:type="dxa"/>
           </w:tcPr>
-          <w:p/>
+          <w:p>
+            <w:bookmarkStart w:id="35" w:name="_Hlk69239917"/>
+            <w:r>
+              <w:t>Reverse Words in a String</w:t>
+            </w:r>
+            <w:bookmarkEnd w:id="35"/>
+          </w:p>
         </w:tc>
         <w:tc>
           <w:tcPr>
             <w:tcW w:w="1866" w:type="dxa"/>
           </w:tcPr>
-          <w:p/>
+          <w:p>
+            <w:r>
+              <w:t>151</w:t>
+            </w:r>
+          </w:p>
         </w:tc>
         <w:tc>
           <w:tcPr>
             <w:tcW w:w="2052" w:type="dxa"/>
           </w:tcPr>
-          <w:p/>
+          <w:p>
+            <w:r>
+              <w:t>Leetcode</w:t>
+            </w:r>
+          </w:p>
         </w:tc>
       </w:tr>
       <w:tr>
@@ -2318,25 +2333,41 @@
           <w:tcPr>
             <w:tcW w:w="978" w:type="dxa"/>
           </w:tcPr>
-          <w:p/>
+          <w:p>
+            <w:r>
+              <w:t>41.</w:t>
+            </w:r>
+          </w:p>
         </w:tc>
         <w:tc>
           <w:tcPr>
             <w:tcW w:w="4120" w:type="dxa"/>
           </w:tcPr>
-          <w:p/>
+          <w:p>
+            <w:r>
+              <w:t>Find All Numbers Disappeared in an Array</w:t>
+            </w:r>
+          </w:p>
         </w:tc>
         <w:tc>
           <w:tcPr>
             <w:tcW w:w="1866" w:type="dxa"/>
           </w:tcPr>
-          <w:p/>
+          <w:p>
+            <w:r>
+              <w:t>448</w:t>
+            </w:r>
+          </w:p>
         </w:tc>
         <w:tc>
           <w:tcPr>
             <w:tcW w:w="2052" w:type="dxa"/>
           </w:tcPr>
-          <w:p/>
+          <w:p>
+            <w:r>
+              <w:t>Leetcode</w:t>
+            </w:r>
+          </w:p>
         </w:tc>
       </w:tr>
       <w:tr>
@@ -2344,363 +2375,43 @@
           <w:tcPr>
             <w:tcW w:w="978" w:type="dxa"/>
           </w:tcPr>
-          <w:p/>
+          <w:p>
+            <w:r>
+              <w:t>42.</w:t>
+            </w:r>
+          </w:p>
         </w:tc>
         <w:tc>
           <w:tcPr>
             <w:tcW w:w="4120" w:type="dxa"/>
           </w:tcPr>
-          <w:p/>
+          <w:p>
+            <w:bookmarkStart w:id="36" w:name="_Hlk69243653"/>
+            <w:r>
+              <w:t>Longest Consecutive Sequence</w:t>
+            </w:r>
+            <w:bookmarkEnd w:id="36"/>
+          </w:p>
         </w:tc>
         <w:tc>
           <w:tcPr>
             <w:tcW w:w="1866" w:type="dxa"/>
           </w:tcPr>
-          <w:p/>
+          <w:p>
+            <w:r>
+              <w:t>128</w:t>
+            </w:r>
+          </w:p>
         </w:tc>
         <w:tc>
           <w:tcPr>
             <w:tcW w:w="2052" w:type="dxa"/>
           </w:tcPr>
-          <w:p/>
-        </w:tc>
-      </w:tr>
-      <w:tr>
-        <w:tc>
-          <w:tcPr>
-            <w:tcW w:w="978" w:type="dxa"/>
-          </w:tcPr>
-          <w:p/>
-        </w:tc>
-        <w:tc>
-          <w:tcPr>
-            <w:tcW w:w="4120" w:type="dxa"/>
-          </w:tcPr>
-          <w:p/>
-        </w:tc>
-        <w:tc>
-          <w:tcPr>
-            <w:tcW w:w="1866" w:type="dxa"/>
-          </w:tcPr>
-          <w:p/>
-        </w:tc>
-        <w:tc>
-          <w:tcPr>
-            <w:tcW w:w="2052" w:type="dxa"/>
-          </w:tcPr>
-          <w:p/>
-        </w:tc>
-      </w:tr>
-      <w:tr>
-        <w:tc>
-          <w:tcPr>
-            <w:tcW w:w="978" w:type="dxa"/>
-          </w:tcPr>
-          <w:p/>
-        </w:tc>
-        <w:tc>
-          <w:tcPr>
-            <w:tcW w:w="4120" w:type="dxa"/>
-          </w:tcPr>
-          <w:p/>
-        </w:tc>
-        <w:tc>
-          <w:tcPr>
-            <w:tcW w:w="1866" w:type="dxa"/>
-          </w:tcPr>
-          <w:p/>
-        </w:tc>
-        <w:tc>
-          <w:tcPr>
-            <w:tcW w:w="2052" w:type="dxa"/>
-          </w:tcPr>
-          <w:p/>
-        </w:tc>
-      </w:tr>
-      <w:tr>
-        <w:tc>
-          <w:tcPr>
-            <w:tcW w:w="978" w:type="dxa"/>
-          </w:tcPr>
-          <w:p/>
-        </w:tc>
-        <w:tc>
-          <w:tcPr>
-            <w:tcW w:w="4120" w:type="dxa"/>
-          </w:tcPr>
-          <w:p/>
-        </w:tc>
-        <w:tc>
-          <w:tcPr>
-            <w:tcW w:w="1866" w:type="dxa"/>
-          </w:tcPr>
-          <w:p/>
-        </w:tc>
-        <w:tc>
-          <w:tcPr>
-            <w:tcW w:w="2052" w:type="dxa"/>
-          </w:tcPr>
-          <w:p/>
-        </w:tc>
-      </w:tr>
-      <w:tr>
-        <w:tc>
-          <w:tcPr>
-            <w:tcW w:w="978" w:type="dxa"/>
-          </w:tcPr>
-          <w:p/>
-        </w:tc>
-        <w:tc>
-          <w:tcPr>
-            <w:tcW w:w="4120" w:type="dxa"/>
-          </w:tcPr>
-          <w:p/>
-        </w:tc>
-        <w:tc>
-          <w:tcPr>
-            <w:tcW w:w="1866" w:type="dxa"/>
-          </w:tcPr>
-          <w:p/>
-        </w:tc>
-        <w:tc>
-          <w:tcPr>
-            <w:tcW w:w="2052" w:type="dxa"/>
-          </w:tcPr>
-          <w:p/>
-        </w:tc>
-      </w:tr>
-      <w:tr>
-        <w:tc>
-          <w:tcPr>
-            <w:tcW w:w="978" w:type="dxa"/>
-          </w:tcPr>
-          <w:p/>
-        </w:tc>
-        <w:tc>
-          <w:tcPr>
-            <w:tcW w:w="4120" w:type="dxa"/>
-          </w:tcPr>
-          <w:p/>
-        </w:tc>
-        <w:tc>
-          <w:tcPr>
-            <w:tcW w:w="1866" w:type="dxa"/>
-          </w:tcPr>
-          <w:p/>
-        </w:tc>
-        <w:tc>
-          <w:tcPr>
-            <w:tcW w:w="2052" w:type="dxa"/>
-          </w:tcPr>
-          <w:p/>
-        </w:tc>
-      </w:tr>
-      <w:tr>
-        <w:tc>
-          <w:tcPr>
-            <w:tcW w:w="978" w:type="dxa"/>
-          </w:tcPr>
-          <w:p/>
-        </w:tc>
-        <w:tc>
-          <w:tcPr>
-            <w:tcW w:w="4120" w:type="dxa"/>
-          </w:tcPr>
-          <w:p/>
-        </w:tc>
-        <w:tc>
-          <w:tcPr>
-            <w:tcW w:w="1866" w:type="dxa"/>
-          </w:tcPr>
-          <w:p/>
-        </w:tc>
-        <w:tc>
-          <w:tcPr>
-            <w:tcW w:w="2052" w:type="dxa"/>
-          </w:tcPr>
-          <w:p/>
-        </w:tc>
-      </w:tr>
-      <w:tr>
-        <w:tc>
-          <w:tcPr>
-            <w:tcW w:w="978" w:type="dxa"/>
-          </w:tcPr>
-          <w:p/>
-        </w:tc>
-        <w:tc>
-          <w:tcPr>
-            <w:tcW w:w="4120" w:type="dxa"/>
-          </w:tcPr>
-          <w:p/>
-        </w:tc>
-        <w:tc>
-          <w:tcPr>
-            <w:tcW w:w="1866" w:type="dxa"/>
-          </w:tcPr>
-          <w:p/>
-        </w:tc>
-        <w:tc>
-          <w:tcPr>
-            <w:tcW w:w="2052" w:type="dxa"/>
-          </w:tcPr>
-          <w:p/>
-        </w:tc>
-      </w:tr>
-      <w:tr>
-        <w:tc>
-          <w:tcPr>
-            <w:tcW w:w="978" w:type="dxa"/>
-          </w:tcPr>
-          <w:p/>
-        </w:tc>
-        <w:tc>
-          <w:tcPr>
-            <w:tcW w:w="4120" w:type="dxa"/>
-          </w:tcPr>
-          <w:p/>
-        </w:tc>
-        <w:tc>
-          <w:tcPr>
-            <w:tcW w:w="1866" w:type="dxa"/>
-          </w:tcPr>
-          <w:p/>
-        </w:tc>
-        <w:tc>
-          <w:tcPr>
-            <w:tcW w:w="2052" w:type="dxa"/>
-          </w:tcPr>
-          <w:p/>
-        </w:tc>
-      </w:tr>
-      <w:tr>
-        <w:tc>
-          <w:tcPr>
-            <w:tcW w:w="978" w:type="dxa"/>
-          </w:tcPr>
-          <w:p/>
-        </w:tc>
-        <w:tc>
-          <w:tcPr>
-            <w:tcW w:w="4120" w:type="dxa"/>
-          </w:tcPr>
-          <w:p/>
-        </w:tc>
-        <w:tc>
-          <w:tcPr>
-            <w:tcW w:w="1866" w:type="dxa"/>
-          </w:tcPr>
-          <w:p/>
-        </w:tc>
-        <w:tc>
-          <w:tcPr>
-            <w:tcW w:w="2052" w:type="dxa"/>
-          </w:tcPr>
-          <w:p/>
-        </w:tc>
-      </w:tr>
-      <w:tr>
-        <w:tc>
-          <w:tcPr>
-            <w:tcW w:w="978" w:type="dxa"/>
-          </w:tcPr>
-          <w:p/>
-        </w:tc>
-        <w:tc>
-          <w:tcPr>
-            <w:tcW w:w="4120" w:type="dxa"/>
-          </w:tcPr>
-          <w:p/>
-        </w:tc>
-        <w:tc>
-          <w:tcPr>
-            <w:tcW w:w="1866" w:type="dxa"/>
-          </w:tcPr>
-          <w:p/>
-        </w:tc>
-        <w:tc>
-          <w:tcPr>
-            <w:tcW w:w="2052" w:type="dxa"/>
-          </w:tcPr>
-          <w:p/>
-        </w:tc>
-      </w:tr>
-      <w:tr>
-        <w:tc>
-          <w:tcPr>
-            <w:tcW w:w="978" w:type="dxa"/>
-          </w:tcPr>
-          <w:p/>
-        </w:tc>
-        <w:tc>
-          <w:tcPr>
-            <w:tcW w:w="4120" w:type="dxa"/>
-          </w:tcPr>
-          <w:p/>
-        </w:tc>
-        <w:tc>
-          <w:tcPr>
-            <w:tcW w:w="1866" w:type="dxa"/>
-          </w:tcPr>
-          <w:p/>
-        </w:tc>
-        <w:tc>
-          <w:tcPr>
-            <w:tcW w:w="2052" w:type="dxa"/>
-          </w:tcPr>
-          <w:p/>
-        </w:tc>
-      </w:tr>
-      <w:tr>
-        <w:tc>
-          <w:tcPr>
-            <w:tcW w:w="978" w:type="dxa"/>
-          </w:tcPr>
-          <w:p/>
-        </w:tc>
-        <w:tc>
-          <w:tcPr>
-            <w:tcW w:w="4120" w:type="dxa"/>
-          </w:tcPr>
-          <w:p/>
-        </w:tc>
-        <w:tc>
-          <w:tcPr>
-            <w:tcW w:w="1866" w:type="dxa"/>
-          </w:tcPr>
-          <w:p/>
-        </w:tc>
-        <w:tc>
-          <w:tcPr>
-            <w:tcW w:w="2052" w:type="dxa"/>
-          </w:tcPr>
-          <w:p/>
-        </w:tc>
-      </w:tr>
-      <w:tr>
-        <w:tc>
-          <w:tcPr>
-            <w:tcW w:w="978" w:type="dxa"/>
-          </w:tcPr>
-          <w:p/>
-        </w:tc>
-        <w:tc>
-          <w:tcPr>
-            <w:tcW w:w="4120" w:type="dxa"/>
-          </w:tcPr>
-          <w:p/>
-        </w:tc>
-        <w:tc>
-          <w:tcPr>
-            <w:tcW w:w="1866" w:type="dxa"/>
-          </w:tcPr>
-          <w:p/>
-        </w:tc>
-        <w:tc>
-          <w:tcPr>
-            <w:tcW w:w="2052" w:type="dxa"/>
-          </w:tcPr>
-          <w:p/>
+          <w:p>
+            <w:r>
+              <w:t>Leetcode</w:t>
+            </w:r>
+          </w:p>
         </w:tc>
       </w:tr>
     </w:tbl>
@@ -2742,13 +2453,8 @@
             <w:tcW w:w="980" w:type="dxa"/>
           </w:tcPr>
           <w:p>
-            <w:proofErr w:type="spellStart"/>
-            <w:r>
-              <w:t>S.No</w:t>
-            </w:r>
-            <w:proofErr w:type="spellEnd"/>
-            <w:r>
-              <w:t>.</w:t>
+            <w:r>
+              <w:t>S.No.</w:t>
             </w:r>
           </w:p>
         </w:tc>
@@ -2799,11 +2505,11 @@
             <w:tcW w:w="4118" w:type="dxa"/>
           </w:tcPr>
           <w:p>
-            <w:bookmarkStart w:id="31" w:name="_Hlk68647676"/>
+            <w:bookmarkStart w:id="37" w:name="_Hlk68647676"/>
             <w:r>
               <w:t>Find Smallest Letter Greater Than Target</w:t>
             </w:r>
-            <w:bookmarkEnd w:id="31"/>
+            <w:bookmarkEnd w:id="37"/>
           </w:p>
         </w:tc>
         <w:tc>
@@ -2821,11 +2527,9 @@
             <w:tcW w:w="2065" w:type="dxa"/>
           </w:tcPr>
           <w:p>
-            <w:proofErr w:type="spellStart"/>
-            <w:r>
-              <w:t>Leetcode</w:t>
-            </w:r>
-            <w:proofErr w:type="spellEnd"/>
+            <w:r>
+              <w:t>Leetcode</w:t>
+            </w:r>
           </w:p>
         </w:tc>
       </w:tr>
@@ -2865,11 +2569,9 @@
             <w:tcW w:w="2065" w:type="dxa"/>
           </w:tcPr>
           <w:p>
-            <w:proofErr w:type="spellStart"/>
-            <w:r>
-              <w:t>Leetcode</w:t>
-            </w:r>
-            <w:proofErr w:type="spellEnd"/>
+            <w:r>
+              <w:t>Leetcode</w:t>
+            </w:r>
           </w:p>
         </w:tc>
       </w:tr>
@@ -2889,11 +2591,11 @@
             <w:tcW w:w="4118" w:type="dxa"/>
           </w:tcPr>
           <w:p>
-            <w:bookmarkStart w:id="32" w:name="_Hlk68653234"/>
+            <w:bookmarkStart w:id="38" w:name="_Hlk68653234"/>
             <w:r>
               <w:t>Majority Element</w:t>
             </w:r>
-            <w:bookmarkEnd w:id="32"/>
+            <w:bookmarkEnd w:id="38"/>
           </w:p>
         </w:tc>
         <w:tc>
@@ -2911,11 +2613,9 @@
             <w:tcW w:w="2065" w:type="dxa"/>
           </w:tcPr>
           <w:p>
-            <w:proofErr w:type="spellStart"/>
-            <w:r>
-              <w:t>Leetcode</w:t>
-            </w:r>
-            <w:proofErr w:type="spellEnd"/>
+            <w:r>
+              <w:t>Leetcode</w:t>
+            </w:r>
           </w:p>
         </w:tc>
       </w:tr>
@@ -2955,11 +2655,9 @@
             <w:tcW w:w="2065" w:type="dxa"/>
           </w:tcPr>
           <w:p>
-            <w:proofErr w:type="spellStart"/>
-            <w:r>
-              <w:t>Leetcode</w:t>
-            </w:r>
-            <w:proofErr w:type="spellEnd"/>
+            <w:r>
+              <w:t>Leetcode</w:t>
+            </w:r>
           </w:p>
         </w:tc>
       </w:tr>
@@ -2979,11 +2677,11 @@
             <w:tcW w:w="4118" w:type="dxa"/>
           </w:tcPr>
           <w:p>
-            <w:bookmarkStart w:id="33" w:name="_Hlk68655310"/>
+            <w:bookmarkStart w:id="39" w:name="_Hlk68655310"/>
             <w:r>
               <w:t>Factorial Trailing Zeroes</w:t>
             </w:r>
-            <w:bookmarkEnd w:id="33"/>
+            <w:bookmarkEnd w:id="39"/>
           </w:p>
         </w:tc>
         <w:tc>
@@ -3001,11 +2699,9 @@
             <w:tcW w:w="2065" w:type="dxa"/>
           </w:tcPr>
           <w:p>
-            <w:proofErr w:type="spellStart"/>
-            <w:r>
-              <w:t>Leetcode</w:t>
-            </w:r>
-            <w:proofErr w:type="spellEnd"/>
+            <w:r>
+              <w:t>Leetcode</w:t>
+            </w:r>
           </w:p>
         </w:tc>
       </w:tr>
@@ -3025,11 +2721,11 @@
             <w:tcW w:w="4118" w:type="dxa"/>
           </w:tcPr>
           <w:p>
-            <w:bookmarkStart w:id="34" w:name="_Hlk68655763"/>
+            <w:bookmarkStart w:id="40" w:name="_Hlk68655763"/>
             <w:r>
               <w:t>Add Digits</w:t>
             </w:r>
-            <w:bookmarkEnd w:id="34"/>
+            <w:bookmarkEnd w:id="40"/>
           </w:p>
         </w:tc>
         <w:tc>
@@ -3047,11 +2743,9 @@
             <w:tcW w:w="2065" w:type="dxa"/>
           </w:tcPr>
           <w:p>
-            <w:proofErr w:type="spellStart"/>
-            <w:r>
-              <w:t>Leetcode</w:t>
-            </w:r>
-            <w:proofErr w:type="spellEnd"/>
+            <w:r>
+              <w:t>Leetcode</w:t>
+            </w:r>
           </w:p>
         </w:tc>
       </w:tr>
@@ -3061,9 +2755,8 @@
             <w:tcW w:w="980" w:type="dxa"/>
           </w:tcPr>
           <w:p>
-            <w:bookmarkStart w:id="35" w:name="_Hlk68685928"/>
-            <w:r>
-              <w:lastRenderedPageBreak/>
+            <w:bookmarkStart w:id="41" w:name="_Hlk68685928"/>
+            <w:r>
               <w:t>7.</w:t>
             </w:r>
           </w:p>
@@ -3093,15 +2786,13 @@
             <w:tcW w:w="2065" w:type="dxa"/>
           </w:tcPr>
           <w:p>
-            <w:proofErr w:type="spellStart"/>
-            <w:r>
-              <w:t>Leetcode</w:t>
-            </w:r>
-            <w:proofErr w:type="spellEnd"/>
-          </w:p>
-        </w:tc>
-      </w:tr>
-      <w:bookmarkEnd w:id="35"/>
+            <w:r>
+              <w:t>Leetcode</w:t>
+            </w:r>
+          </w:p>
+        </w:tc>
+      </w:tr>
+      <w:bookmarkEnd w:id="41"/>
       <w:tr>
         <w:tc>
           <w:tcPr>
@@ -3118,11 +2809,11 @@
             <w:tcW w:w="4118" w:type="dxa"/>
           </w:tcPr>
           <w:p>
-            <w:bookmarkStart w:id="36" w:name="_Hlk68731840"/>
+            <w:bookmarkStart w:id="42" w:name="_Hlk68731840"/>
             <w:r>
               <w:t>Find Peak Element</w:t>
             </w:r>
-            <w:bookmarkEnd w:id="36"/>
+            <w:bookmarkEnd w:id="42"/>
           </w:p>
         </w:tc>
         <w:tc>
@@ -3140,11 +2831,9 @@
             <w:tcW w:w="2065" w:type="dxa"/>
           </w:tcPr>
           <w:p>
-            <w:proofErr w:type="spellStart"/>
-            <w:r>
-              <w:t>Leetcode</w:t>
-            </w:r>
-            <w:proofErr w:type="spellEnd"/>
+            <w:r>
+              <w:t>Leetcode</w:t>
+            </w:r>
           </w:p>
         </w:tc>
       </w:tr>
@@ -3164,11 +2853,11 @@
             <w:tcW w:w="4118" w:type="dxa"/>
           </w:tcPr>
           <w:p>
-            <w:bookmarkStart w:id="37" w:name="_Hlk68735142"/>
+            <w:bookmarkStart w:id="43" w:name="_Hlk68735142"/>
             <w:r>
               <w:t>Third Maximum Number</w:t>
             </w:r>
-            <w:bookmarkEnd w:id="37"/>
+            <w:bookmarkEnd w:id="43"/>
           </w:p>
         </w:tc>
         <w:tc>
@@ -3186,11 +2875,9 @@
             <w:tcW w:w="2065" w:type="dxa"/>
           </w:tcPr>
           <w:p>
-            <w:proofErr w:type="spellStart"/>
-            <w:r>
-              <w:t>Leetcode</w:t>
-            </w:r>
-            <w:proofErr w:type="spellEnd"/>
+            <w:r>
+              <w:t>Leetcode</w:t>
+            </w:r>
           </w:p>
         </w:tc>
       </w:tr>
@@ -3230,11 +2917,9 @@
             <w:tcW w:w="2065" w:type="dxa"/>
           </w:tcPr>
           <w:p>
-            <w:proofErr w:type="spellStart"/>
-            <w:r>
-              <w:t>Leetcode</w:t>
-            </w:r>
-            <w:proofErr w:type="spellEnd"/>
+            <w:r>
+              <w:t>Leetcode</w:t>
+            </w:r>
           </w:p>
         </w:tc>
       </w:tr>
@@ -3244,7 +2929,7 @@
             <w:tcW w:w="980" w:type="dxa"/>
           </w:tcPr>
           <w:p>
-            <w:bookmarkStart w:id="38" w:name="_Hlk68821940"/>
+            <w:bookmarkStart w:id="44" w:name="_Hlk68821940"/>
             <w:r>
               <w:t>11.</w:t>
             </w:r>
@@ -3275,15 +2960,13 @@
             <w:tcW w:w="2065" w:type="dxa"/>
           </w:tcPr>
           <w:p>
-            <w:proofErr w:type="spellStart"/>
-            <w:r>
-              <w:t>Leetcode</w:t>
-            </w:r>
-            <w:proofErr w:type="spellEnd"/>
-          </w:p>
-        </w:tc>
-      </w:tr>
-      <w:bookmarkEnd w:id="38"/>
+            <w:r>
+              <w:t>Leetcode</w:t>
+            </w:r>
+          </w:p>
+        </w:tc>
+      </w:tr>
+      <w:bookmarkEnd w:id="44"/>
       <w:tr>
         <w:tc>
           <w:tcPr>
@@ -3300,11 +2983,11 @@
             <w:tcW w:w="4118" w:type="dxa"/>
           </w:tcPr>
           <w:p>
-            <w:bookmarkStart w:id="39" w:name="_Hlk68825339"/>
+            <w:bookmarkStart w:id="45" w:name="_Hlk68825339"/>
             <w:r>
               <w:t>Ugly Number</w:t>
             </w:r>
-            <w:bookmarkEnd w:id="39"/>
+            <w:bookmarkEnd w:id="45"/>
           </w:p>
         </w:tc>
         <w:tc>
@@ -3322,11 +3005,9 @@
             <w:tcW w:w="2065" w:type="dxa"/>
           </w:tcPr>
           <w:p>
-            <w:proofErr w:type="spellStart"/>
-            <w:r>
-              <w:t>Leetcode</w:t>
-            </w:r>
-            <w:proofErr w:type="spellEnd"/>
+            <w:r>
+              <w:t>Leetcode</w:t>
+            </w:r>
           </w:p>
         </w:tc>
       </w:tr>
@@ -3346,11 +3027,11 @@
             <w:tcW w:w="4118" w:type="dxa"/>
           </w:tcPr>
           <w:p>
-            <w:bookmarkStart w:id="40" w:name="_Hlk68916500"/>
+            <w:bookmarkStart w:id="46" w:name="_Hlk68916500"/>
             <w:r>
               <w:t>Arranging Coins</w:t>
             </w:r>
-            <w:bookmarkEnd w:id="40"/>
+            <w:bookmarkEnd w:id="46"/>
           </w:p>
         </w:tc>
         <w:tc>
@@ -3368,11 +3049,9 @@
             <w:tcW w:w="2065" w:type="dxa"/>
           </w:tcPr>
           <w:p>
-            <w:proofErr w:type="spellStart"/>
-            <w:r>
-              <w:t>Leetcode</w:t>
-            </w:r>
-            <w:proofErr w:type="spellEnd"/>
+            <w:r>
+              <w:t>Leetcode</w:t>
+            </w:r>
           </w:p>
         </w:tc>
       </w:tr>
@@ -3392,11 +3071,11 @@
             <w:tcW w:w="4118" w:type="dxa"/>
           </w:tcPr>
           <w:p>
-            <w:bookmarkStart w:id="41" w:name="_Hlk68920296"/>
+            <w:bookmarkStart w:id="47" w:name="_Hlk68920296"/>
             <w:r>
               <w:t>Excel Sheet Column Title</w:t>
             </w:r>
-            <w:bookmarkEnd w:id="41"/>
+            <w:bookmarkEnd w:id="47"/>
           </w:p>
         </w:tc>
         <w:tc>
@@ -3414,11 +3093,9 @@
             <w:tcW w:w="2065" w:type="dxa"/>
           </w:tcPr>
           <w:p>
-            <w:proofErr w:type="spellStart"/>
-            <w:r>
-              <w:t>Leetcode</w:t>
-            </w:r>
-            <w:proofErr w:type="spellEnd"/>
+            <w:r>
+              <w:t>Leetcode</w:t>
+            </w:r>
           </w:p>
         </w:tc>
       </w:tr>
@@ -3438,16 +3115,11 @@
             <w:tcW w:w="4118" w:type="dxa"/>
           </w:tcPr>
           <w:p>
-            <w:bookmarkStart w:id="42" w:name="_Hlk68921162"/>
-            <w:proofErr w:type="spellStart"/>
-            <w:r>
-              <w:t>Self Dividing</w:t>
-            </w:r>
-            <w:proofErr w:type="spellEnd"/>
-            <w:r>
-              <w:t xml:space="preserve"> Numbers</w:t>
-            </w:r>
-            <w:bookmarkEnd w:id="42"/>
+            <w:bookmarkStart w:id="48" w:name="_Hlk68921162"/>
+            <w:r>
+              <w:t>Self Dividing Numbers</w:t>
+            </w:r>
+            <w:bookmarkEnd w:id="48"/>
           </w:p>
         </w:tc>
         <w:tc>
@@ -3465,11 +3137,9 @@
             <w:tcW w:w="2065" w:type="dxa"/>
           </w:tcPr>
           <w:p>
-            <w:proofErr w:type="spellStart"/>
-            <w:r>
-              <w:t>Leetcode</w:t>
-            </w:r>
-            <w:proofErr w:type="spellEnd"/>
+            <w:r>
+              <w:t>Leetcode</w:t>
+            </w:r>
           </w:p>
         </w:tc>
       </w:tr>
@@ -3521,13 +3191,8 @@
             <w:tcW w:w="979" w:type="dxa"/>
           </w:tcPr>
           <w:p>
-            <w:proofErr w:type="spellStart"/>
-            <w:r>
-              <w:t>S.No</w:t>
-            </w:r>
-            <w:proofErr w:type="spellEnd"/>
-            <w:r>
-              <w:t>.</w:t>
+            <w:r>
+              <w:t>S.No.</w:t>
             </w:r>
           </w:p>
         </w:tc>
@@ -3569,6 +3234,7 @@
           </w:tcPr>
           <w:p>
             <w:r>
+              <w:lastRenderedPageBreak/>
               <w:t>1.</w:t>
             </w:r>
           </w:p>
@@ -3598,11 +3264,9 @@
             <w:tcW w:w="2058" w:type="dxa"/>
           </w:tcPr>
           <w:p>
-            <w:proofErr w:type="spellStart"/>
-            <w:r>
-              <w:t>Leetcode</w:t>
-            </w:r>
-            <w:proofErr w:type="spellEnd"/>
+            <w:r>
+              <w:t>Leetcode</w:t>
+            </w:r>
           </w:p>
         </w:tc>
       </w:tr>
@@ -3642,11 +3306,9 @@
             <w:tcW w:w="2058" w:type="dxa"/>
           </w:tcPr>
           <w:p>
-            <w:proofErr w:type="spellStart"/>
-            <w:r>
-              <w:t>Leetcode</w:t>
-            </w:r>
-            <w:proofErr w:type="spellEnd"/>
+            <w:r>
+              <w:t>Leetcode</w:t>
+            </w:r>
           </w:p>
         </w:tc>
       </w:tr>
@@ -3666,11 +3328,11 @@
             <w:tcW w:w="4119" w:type="dxa"/>
           </w:tcPr>
           <w:p>
-            <w:bookmarkStart w:id="43" w:name="_Hlk68654444"/>
+            <w:bookmarkStart w:id="49" w:name="_Hlk68654444"/>
             <w:r>
               <w:t>Remove Duplicates from Sorted Array II</w:t>
             </w:r>
-            <w:bookmarkEnd w:id="43"/>
+            <w:bookmarkEnd w:id="49"/>
           </w:p>
         </w:tc>
         <w:tc>
@@ -3688,11 +3350,9 @@
             <w:tcW w:w="2058" w:type="dxa"/>
           </w:tcPr>
           <w:p>
-            <w:proofErr w:type="spellStart"/>
-            <w:r>
-              <w:t>Leetcode</w:t>
-            </w:r>
-            <w:proofErr w:type="spellEnd"/>
+            <w:r>
+              <w:t>Leetcode</w:t>
+            </w:r>
           </w:p>
         </w:tc>
       </w:tr>
@@ -3732,11 +3392,9 @@
             <w:tcW w:w="2058" w:type="dxa"/>
           </w:tcPr>
           <w:p>
-            <w:proofErr w:type="spellStart"/>
-            <w:r>
-              <w:t>Leetcode</w:t>
-            </w:r>
-            <w:proofErr w:type="spellEnd"/>
+            <w:r>
+              <w:t>Leetcode</w:t>
+            </w:r>
           </w:p>
         </w:tc>
       </w:tr>
@@ -3776,11 +3434,9 @@
             <w:tcW w:w="2058" w:type="dxa"/>
           </w:tcPr>
           <w:p>
-            <w:proofErr w:type="spellStart"/>
-            <w:r>
-              <w:t>Leetcode</w:t>
-            </w:r>
-            <w:proofErr w:type="spellEnd"/>
+            <w:r>
+              <w:t>Leetcode</w:t>
+            </w:r>
           </w:p>
         </w:tc>
       </w:tr>
@@ -3820,11 +3476,9 @@
             <w:tcW w:w="2058" w:type="dxa"/>
           </w:tcPr>
           <w:p>
-            <w:proofErr w:type="spellStart"/>
-            <w:r>
-              <w:t>Leetcode</w:t>
-            </w:r>
-            <w:proofErr w:type="spellEnd"/>
+            <w:r>
+              <w:t>Leetcode</w:t>
+            </w:r>
           </w:p>
         </w:tc>
       </w:tr>
@@ -3864,11 +3518,9 @@
             <w:tcW w:w="2058" w:type="dxa"/>
           </w:tcPr>
           <w:p>
-            <w:proofErr w:type="spellStart"/>
-            <w:r>
-              <w:t>Leetcode</w:t>
-            </w:r>
-            <w:proofErr w:type="spellEnd"/>
+            <w:r>
+              <w:t>Leetcode</w:t>
+            </w:r>
           </w:p>
         </w:tc>
       </w:tr>
@@ -3908,11 +3560,9 @@
             <w:tcW w:w="2058" w:type="dxa"/>
           </w:tcPr>
           <w:p>
-            <w:proofErr w:type="spellStart"/>
-            <w:r>
-              <w:t>Leetcode</w:t>
-            </w:r>
-            <w:proofErr w:type="spellEnd"/>
+            <w:r>
+              <w:t>Leetcode</w:t>
+            </w:r>
             <w:r>
               <w:t xml:space="preserve"> - PDF</w:t>
             </w:r>
@@ -3935,7 +3585,7 @@
             <w:tcW w:w="4119" w:type="dxa"/>
           </w:tcPr>
           <w:p>
-            <w:bookmarkStart w:id="44" w:name="_Hlk68912395"/>
+            <w:bookmarkStart w:id="50" w:name="_Hlk68912395"/>
             <w:r>
               <w:t xml:space="preserve">Remove All Adjacent Duplicates </w:t>
             </w:r>
@@ -3947,7 +3597,7 @@
             <w:r>
               <w:t xml:space="preserve"> String</w:t>
             </w:r>
-            <w:bookmarkEnd w:id="44"/>
+            <w:bookmarkEnd w:id="50"/>
           </w:p>
         </w:tc>
         <w:tc>
@@ -3965,11 +3615,9 @@
             <w:tcW w:w="2058" w:type="dxa"/>
           </w:tcPr>
           <w:p>
-            <w:proofErr w:type="spellStart"/>
-            <w:r>
-              <w:t>Leetcode</w:t>
-            </w:r>
-            <w:proofErr w:type="spellEnd"/>
+            <w:r>
+              <w:t>Leetcode</w:t>
+            </w:r>
             <w:r>
               <w:t xml:space="preserve"> - PDF</w:t>
             </w:r>
@@ -3992,11 +3640,11 @@
             <w:tcW w:w="4119" w:type="dxa"/>
           </w:tcPr>
           <w:p>
-            <w:bookmarkStart w:id="45" w:name="_Hlk68915008"/>
+            <w:bookmarkStart w:id="51" w:name="_Hlk68915008"/>
             <w:r>
               <w:t>Permutations</w:t>
             </w:r>
-            <w:bookmarkEnd w:id="45"/>
+            <w:bookmarkEnd w:id="51"/>
           </w:p>
         </w:tc>
         <w:tc>
@@ -4014,11 +3662,9 @@
             <w:tcW w:w="2058" w:type="dxa"/>
           </w:tcPr>
           <w:p>
-            <w:proofErr w:type="spellStart"/>
-            <w:r>
-              <w:t>Leetcode</w:t>
-            </w:r>
-            <w:proofErr w:type="spellEnd"/>
+            <w:r>
+              <w:t>Leetcode</w:t>
+            </w:r>
             <w:r>
               <w:t xml:space="preserve"> - PDF</w:t>
             </w:r>
@@ -4061,11 +3707,9 @@
             <w:tcW w:w="2058" w:type="dxa"/>
           </w:tcPr>
           <w:p>
-            <w:proofErr w:type="spellStart"/>
-            <w:r>
-              <w:t>Leetcode</w:t>
-            </w:r>
-            <w:proofErr w:type="spellEnd"/>
+            <w:r>
+              <w:t>Leetcode</w:t>
+            </w:r>
             <w:r>
               <w:t xml:space="preserve"> - PDF</w:t>
             </w:r>
@@ -4108,11 +3752,9 @@
             <w:tcW w:w="2058" w:type="dxa"/>
           </w:tcPr>
           <w:p>
-            <w:proofErr w:type="spellStart"/>
-            <w:r>
-              <w:t>Leetcode</w:t>
-            </w:r>
-            <w:proofErr w:type="spellEnd"/>
+            <w:r>
+              <w:t>Leetcode</w:t>
+            </w:r>
             <w:r>
               <w:t xml:space="preserve"> - PDF</w:t>
             </w:r>
@@ -4155,11 +3797,9 @@
             <w:tcW w:w="2058" w:type="dxa"/>
           </w:tcPr>
           <w:p>
-            <w:proofErr w:type="spellStart"/>
-            <w:r>
-              <w:t>Leetcode</w:t>
-            </w:r>
-            <w:proofErr w:type="spellEnd"/>
+            <w:r>
+              <w:t>Leetcode</w:t>
+            </w:r>
             <w:r>
               <w:t xml:space="preserve"> - PDF</w:t>
             </w:r>
@@ -4181,19 +3821,34 @@
           <w:tcPr>
             <w:tcW w:w="4119" w:type="dxa"/>
           </w:tcPr>
-          <w:p/>
+          <w:p>
+            <w:r>
+              <w:t>Spiral Matrix</w:t>
+            </w:r>
+          </w:p>
         </w:tc>
         <w:tc>
           <w:tcPr>
             <w:tcW w:w="1860" w:type="dxa"/>
           </w:tcPr>
-          <w:p/>
+          <w:p>
+            <w:r>
+              <w:t>54</w:t>
+            </w:r>
+          </w:p>
         </w:tc>
         <w:tc>
           <w:tcPr>
             <w:tcW w:w="2058" w:type="dxa"/>
           </w:tcPr>
-          <w:p/>
+          <w:p>
+            <w:r>
+              <w:t>Leetcode</w:t>
+            </w:r>
+            <w:r>
+              <w:t xml:space="preserve"> - PDF</w:t>
+            </w:r>
+          </w:p>
         </w:tc>
       </w:tr>
       <w:tr>
@@ -4211,19 +3866,34 @@
           <w:tcPr>
             <w:tcW w:w="4119" w:type="dxa"/>
           </w:tcPr>
-          <w:p/>
+          <w:p>
+            <w:r>
+              <w:t>Maximum Subarray</w:t>
+            </w:r>
+          </w:p>
         </w:tc>
         <w:tc>
           <w:tcPr>
             <w:tcW w:w="1860" w:type="dxa"/>
           </w:tcPr>
-          <w:p/>
+          <w:p>
+            <w:r>
+              <w:t>53</w:t>
+            </w:r>
+          </w:p>
         </w:tc>
         <w:tc>
           <w:tcPr>
             <w:tcW w:w="2058" w:type="dxa"/>
           </w:tcPr>
-          <w:p/>
+          <w:p>
+            <w:r>
+              <w:t>Leetcode</w:t>
+            </w:r>
+            <w:r>
+              <w:t xml:space="preserve"> - PDF</w:t>
+            </w:r>
+          </w:p>
         </w:tc>
       </w:tr>
       <w:tr>
@@ -4241,19 +3911,31 @@
           <w:tcPr>
             <w:tcW w:w="4119" w:type="dxa"/>
           </w:tcPr>
-          <w:p/>
+          <w:p>
+            <w:r>
+              <w:t>Find Pivot Index</w:t>
+            </w:r>
+          </w:p>
         </w:tc>
         <w:tc>
           <w:tcPr>
             <w:tcW w:w="1860" w:type="dxa"/>
           </w:tcPr>
-          <w:p/>
+          <w:p>
+            <w:r>
+              <w:t>724</w:t>
+            </w:r>
+          </w:p>
         </w:tc>
         <w:tc>
           <w:tcPr>
             <w:tcW w:w="2058" w:type="dxa"/>
           </w:tcPr>
-          <w:p/>
+          <w:p>
+            <w:r>
+              <w:t>Leetcode</w:t>
+            </w:r>
+          </w:p>
         </w:tc>
       </w:tr>
       <w:tr>
@@ -4271,19 +3953,33 @@
           <w:tcPr>
             <w:tcW w:w="4119" w:type="dxa"/>
           </w:tcPr>
-          <w:p/>
+          <w:p>
+            <w:bookmarkStart w:id="52" w:name="_Hlk69242464"/>
+            <w:r>
+              <w:t>Find All Numbers Disappeared in an Array</w:t>
+            </w:r>
+            <w:bookmarkEnd w:id="52"/>
+          </w:p>
         </w:tc>
         <w:tc>
           <w:tcPr>
             <w:tcW w:w="1860" w:type="dxa"/>
           </w:tcPr>
-          <w:p/>
+          <w:p>
+            <w:r>
+              <w:t>448</w:t>
+            </w:r>
+          </w:p>
         </w:tc>
         <w:tc>
           <w:tcPr>
             <w:tcW w:w="2058" w:type="dxa"/>
           </w:tcPr>
-          <w:p/>
+          <w:p>
+            <w:r>
+              <w:t>Leetcode</w:t>
+            </w:r>
+          </w:p>
         </w:tc>
       </w:tr>
       <w:tr>
@@ -4301,19 +3997,31 @@
           <w:tcPr>
             <w:tcW w:w="4119" w:type="dxa"/>
           </w:tcPr>
-          <w:p/>
+          <w:p>
+            <w:r>
+              <w:t>Longest Consecutive Sequence</w:t>
+            </w:r>
+          </w:p>
         </w:tc>
         <w:tc>
           <w:tcPr>
             <w:tcW w:w="1860" w:type="dxa"/>
           </w:tcPr>
-          <w:p/>
+          <w:p>
+            <w:r>
+              <w:t>128</w:t>
+            </w:r>
+          </w:p>
         </w:tc>
         <w:tc>
           <w:tcPr>
             <w:tcW w:w="2058" w:type="dxa"/>
           </w:tcPr>
-          <w:p/>
+          <w:p>
+            <w:r>
+              <w:t>Leetcode</w:t>
+            </w:r>
+          </w:p>
         </w:tc>
       </w:tr>
     </w:tbl>
